--- a/assets/documents/Resume.docx
+++ b/assets/documents/Resume.docx
@@ -17,16 +17,16 @@
           <w:sz w:val="18"/>
         </w:rPr>
         <w:drawing>
-          <wp:anchor distT="0" distB="0" distL="114300" distR="114300" simplePos="0" relativeHeight="251667456" behindDoc="0" locked="0" layoutInCell="1" allowOverlap="1" wp14:anchorId="0D24F95C" wp14:editId="305CA90F">
+          <wp:anchor distT="0" distB="0" distL="114300" distR="114300" simplePos="0" relativeHeight="251667456" behindDoc="0" locked="0" layoutInCell="1" allowOverlap="1" wp14:anchorId="0D24F95C" wp14:editId="3DAAC82C">
             <wp:simplePos x="0" y="0"/>
             <wp:positionH relativeFrom="column">
-              <wp:posOffset>4547446</wp:posOffset>
+              <wp:posOffset>4659218</wp:posOffset>
             </wp:positionH>
             <wp:positionV relativeFrom="paragraph">
-              <wp:posOffset>126789</wp:posOffset>
+              <wp:posOffset>127636</wp:posOffset>
             </wp:positionV>
-            <wp:extent cx="932573" cy="1166918"/>
-            <wp:effectExtent l="25400" t="25400" r="33020" b="52705"/>
+            <wp:extent cx="818222" cy="1023832"/>
+            <wp:effectExtent l="25400" t="25400" r="20320" b="43180"/>
             <wp:wrapNone/>
             <wp:docPr id="1" name="Picture 1" descr="Macintosh HD:Users:daraanya:Desktop:Master Folder:Applications:FloSports:Associate Producer:Headshot_Dara.Anya.jpg"/>
             <wp:cNvGraphicFramePr>
@@ -57,7 +57,7 @@
                   <pic:spPr bwMode="auto">
                     <a:xfrm>
                       <a:off x="0" y="0"/>
-                      <a:ext cx="932573" cy="1166918"/>
+                      <a:ext cx="819435" cy="1025350"/>
                     </a:xfrm>
                     <a:prstGeom prst="teardrop">
                       <a:avLst/>
@@ -114,22 +114,6 @@
         </w:rPr>
         <w:t>Web Developer</w:t>
       </w:r>
-      <w:r>
-        <w:rPr>
-          <w:rFonts w:ascii="Avenir Next Regular" w:eastAsia="AppleGothic" w:hAnsi="Avenir Next Regular"/>
-          <w:b/>
-          <w:sz w:val="22"/>
-        </w:rPr>
-        <w:t xml:space="preserve"> and </w:t>
-      </w:r>
-      <w:r>
-        <w:rPr>
-          <w:rFonts w:ascii="Avenir Next Regular" w:eastAsia="AppleGothic" w:hAnsi="Avenir Next Regular"/>
-          <w:b/>
-          <w:sz w:val="22"/>
-        </w:rPr>
-        <w:t>Software Designer</w:t>
-      </w:r>
     </w:p>
     <w:p>
       <w:pPr>
@@ -175,12 +159,42 @@
           <w:sz w:val="18"/>
         </w:rPr>
       </w:pPr>
-      <w:r>
-        <w:rPr>
-          <w:rFonts w:ascii="Avenir Next Regular" w:eastAsia="AppleGothic" w:hAnsi="Avenir Next Regular"/>
-          <w:sz w:val="18"/>
-        </w:rPr>
-        <w:t xml:space="preserve">applications/websites using HTML/CSS, JavaScript, jQuery, Node.js, SQL and other </w:t>
+      <w:proofErr w:type="gramStart"/>
+      <w:r>
+        <w:rPr>
+          <w:rFonts w:ascii="Avenir Next Regular" w:eastAsia="AppleGothic" w:hAnsi="Avenir Next Regular"/>
+          <w:sz w:val="18"/>
+        </w:rPr>
+        <w:t>applications</w:t>
+      </w:r>
+      <w:proofErr w:type="gramEnd"/>
+      <w:r>
+        <w:rPr>
+          <w:rFonts w:ascii="Avenir Next Regular" w:eastAsia="AppleGothic" w:hAnsi="Avenir Next Regular"/>
+          <w:sz w:val="18"/>
+        </w:rPr>
+        <w:t>/websites using HTML/CSS</w:t>
+      </w:r>
+      <w:r>
+        <w:rPr>
+          <w:rFonts w:ascii="Avenir Next Regular" w:eastAsia="AppleGothic" w:hAnsi="Avenir Next Regular"/>
+          <w:sz w:val="18"/>
+        </w:rPr>
+        <w:t>, JavaScript, jQuery, Node.js, MyS</w:t>
+      </w:r>
+      <w:r>
+        <w:rPr>
+          <w:rFonts w:ascii="Avenir Next Regular" w:eastAsia="AppleGothic" w:hAnsi="Avenir Next Regular"/>
+          <w:sz w:val="18"/>
+        </w:rPr>
+        <w:t>QL</w:t>
+      </w:r>
+      <w:r>
+        <w:rPr>
+          <w:rFonts w:ascii="Avenir Next Regular" w:eastAsia="AppleGothic" w:hAnsi="Avenir Next Regular"/>
+          <w:sz w:val="18"/>
+        </w:rPr>
+        <w:t xml:space="preserve">, React.js, </w:t>
       </w:r>
     </w:p>
     <w:p>
@@ -190,28 +204,27 @@
           <w:sz w:val="18"/>
         </w:rPr>
       </w:pPr>
-      <w:r>
-        <w:rPr>
-          <w:rFonts w:ascii="Avenir Next Regular" w:eastAsia="AppleGothic" w:hAnsi="Avenir Next Regular"/>
-          <w:sz w:val="18"/>
-        </w:rPr>
-        <w:t>programming languages. Additional experience in software and research design</w:t>
-      </w:r>
-    </w:p>
-    <w:p>
-      <w:pPr>
-        <w:rPr>
-          <w:rFonts w:ascii="Avenir Next Regular" w:eastAsia="AppleGothic" w:hAnsi="Avenir Next Regular"/>
-          <w:sz w:val="18"/>
-        </w:rPr>
-      </w:pPr>
       <w:proofErr w:type="gramStart"/>
       <w:r>
         <w:rPr>
           <w:rFonts w:ascii="Avenir Next Regular" w:eastAsia="AppleGothic" w:hAnsi="Avenir Next Regular"/>
           <w:sz w:val="18"/>
         </w:rPr>
-        <w:t>using</w:t>
+        <w:t xml:space="preserve">Material-UI, </w:t>
+      </w:r>
+      <w:r>
+        <w:rPr>
+          <w:rFonts w:ascii="Avenir Next Regular" w:eastAsia="AppleGothic" w:hAnsi="Avenir Next Regular"/>
+          <w:sz w:val="18"/>
+        </w:rPr>
+        <w:t xml:space="preserve">MongoDB, Mongoose, Sequelize </w:t>
+      </w:r>
+      <w:r>
+        <w:rPr>
+          <w:rFonts w:ascii="Avenir Next Regular" w:eastAsia="AppleGothic" w:hAnsi="Avenir Next Regular"/>
+          <w:sz w:val="18"/>
+        </w:rPr>
+        <w:t>and other programming languages.</w:t>
       </w:r>
       <w:proofErr w:type="gramEnd"/>
       <w:r>
@@ -220,13 +233,6 @@
           <w:sz w:val="18"/>
         </w:rPr>
         <w:t xml:space="preserve"> </w:t>
-      </w:r>
-      <w:r>
-        <w:rPr>
-          <w:rFonts w:ascii="Avenir Next Regular" w:eastAsia="AppleGothic" w:hAnsi="Avenir Next Regular"/>
-          <w:sz w:val="18"/>
-        </w:rPr>
-        <w:t>Java, Python, Matlab and C#.</w:t>
       </w:r>
     </w:p>
     <w:p>
@@ -246,7 +252,7 @@
           <w:szCs w:val="20"/>
         </w:rPr>
         <w:drawing>
-          <wp:anchor distT="0" distB="0" distL="114300" distR="114300" simplePos="0" relativeHeight="251662336" behindDoc="0" locked="0" layoutInCell="1" allowOverlap="1" wp14:anchorId="578CA7E0" wp14:editId="4A111278">
+          <wp:anchor distT="0" distB="0" distL="114300" distR="114300" simplePos="0" relativeHeight="251662336" behindDoc="0" locked="0" layoutInCell="1" allowOverlap="1" wp14:anchorId="578CA7E0" wp14:editId="1AC2C516">
             <wp:simplePos x="0" y="0"/>
             <wp:positionH relativeFrom="column">
               <wp:posOffset>3418840</wp:posOffset>
@@ -587,10 +593,8 @@
       <w:pPr>
         <w:jc w:val="center"/>
         <w:rPr>
-          <w:rFonts w:ascii="Avenir Next Regular" w:eastAsia="AppleGothic" w:hAnsi="Avenir Next Regular"/>
+          <w:rFonts w:ascii="Avenir Next Regular" w:eastAsia="Times New Roman" w:hAnsi="Avenir Next Regular"/>
           <w:sz w:val="16"/>
-          <w:szCs w:val="16"/>
-          <w:u w:val="single"/>
         </w:rPr>
       </w:pPr>
       <w:hyperlink r:id="rId11" w:history="1">
@@ -642,22 +646,245 @@
         <w:r>
           <w:rPr>
             <w:rStyle w:val="Hyperlink"/>
-            <w:rFonts w:ascii="Avenir Next Regular" w:eastAsia="AppleGothic" w:hAnsi="Avenir Next Regular"/>
+            <w:rFonts w:ascii="Avenir Next Regular" w:eastAsia="Times New Roman" w:hAnsi="Avenir Next Regular"/>
+            <w:color w:val="auto"/>
+            <w:sz w:val="16"/>
+          </w:rPr>
+          <w:t>https://www.linkedin.com/in/dara-anya/</w:t>
+        </w:r>
+      </w:hyperlink>
+    </w:p>
+    <w:p>
+      <w:pPr>
+        <w:jc w:val="center"/>
+        <w:rPr>
+          <w:rFonts w:ascii="Avenir Next Regular" w:eastAsia="AppleGothic" w:hAnsi="Avenir Next Regular"/>
+          <w:sz w:val="16"/>
+          <w:szCs w:val="16"/>
+          <w:u w:val="single"/>
+        </w:rPr>
+      </w:pPr>
+      <w:r>
+        <w:rPr>
+          <w:rFonts w:ascii="Times New Roman" w:eastAsia="Times New Roman" w:hAnsi="Times New Roman" w:cs="Times New Roman"/>
+          <w:noProof/>
+          <w:sz w:val="20"/>
+          <w:szCs w:val="20"/>
+        </w:rPr>
+        <w:drawing>
+          <wp:anchor distT="0" distB="0" distL="114300" distR="114300" simplePos="0" relativeHeight="251675648" behindDoc="0" locked="0" layoutInCell="1" allowOverlap="1" wp14:anchorId="61F25D79" wp14:editId="53AF6832">
+            <wp:simplePos x="0" y="0"/>
+            <wp:positionH relativeFrom="column">
+              <wp:posOffset>2447925</wp:posOffset>
+            </wp:positionH>
+            <wp:positionV relativeFrom="paragraph">
+              <wp:posOffset>85725</wp:posOffset>
+            </wp:positionV>
+            <wp:extent cx="207010" cy="207010"/>
+            <wp:effectExtent l="0" t="0" r="0" b="0"/>
+            <wp:wrapNone/>
+            <wp:docPr id="14" name="Picture 4" descr="mage result for website icon"/>
+            <wp:cNvGraphicFramePr>
+              <a:graphicFrameLocks xmlns:a="http://schemas.openxmlformats.org/drawingml/2006/main" noChangeAspect="1"/>
+            </wp:cNvGraphicFramePr>
+            <a:graphic xmlns:a="http://schemas.openxmlformats.org/drawingml/2006/main">
+              <a:graphicData uri="http://schemas.openxmlformats.org/drawingml/2006/picture">
+                <pic:pic xmlns:pic="http://schemas.openxmlformats.org/drawingml/2006/picture">
+                  <pic:nvPicPr>
+                    <pic:cNvPr id="0" name="Picture 4" descr="mage result for website icon"/>
+                    <pic:cNvPicPr>
+                      <a:picLocks noChangeAspect="1" noChangeArrowheads="1"/>
+                    </pic:cNvPicPr>
+                  </pic:nvPicPr>
+                  <pic:blipFill>
+                    <a:blip r:embed="rId13">
+                      <a:extLst>
+                        <a:ext uri="{28A0092B-C50C-407E-A947-70E740481C1C}">
+                          <a14:useLocalDpi xmlns:a14="http://schemas.microsoft.com/office/drawing/2010/main" val="0"/>
+                        </a:ext>
+                      </a:extLst>
+                    </a:blip>
+                    <a:srcRect/>
+                    <a:stretch>
+                      <a:fillRect/>
+                    </a:stretch>
+                  </pic:blipFill>
+                  <pic:spPr bwMode="auto">
+                    <a:xfrm>
+                      <a:off x="0" y="0"/>
+                      <a:ext cx="207010" cy="207010"/>
+                    </a:xfrm>
+                    <a:prstGeom prst="rect">
+                      <a:avLst/>
+                    </a:prstGeom>
+                    <a:noFill/>
+                    <a:ln>
+                      <a:noFill/>
+                    </a:ln>
+                  </pic:spPr>
+                </pic:pic>
+              </a:graphicData>
+            </a:graphic>
+            <wp14:sizeRelH relativeFrom="page">
+              <wp14:pctWidth>0</wp14:pctWidth>
+            </wp14:sizeRelH>
+            <wp14:sizeRelV relativeFrom="page">
+              <wp14:pctHeight>0</wp14:pctHeight>
+            </wp14:sizeRelV>
+          </wp:anchor>
+        </w:drawing>
+      </w:r>
+      <w:r>
+        <w:rPr>
+          <w:rFonts w:ascii="Avenir Next Regular" w:eastAsia="AppleGothic" w:hAnsi="Avenir Next Regular"/>
+          <w:noProof/>
+          <w:sz w:val="16"/>
+          <w:szCs w:val="16"/>
+          <w:u w:val="single"/>
+        </w:rPr>
+        <w:drawing>
+          <wp:anchor distT="0" distB="0" distL="114300" distR="114300" simplePos="0" relativeHeight="251674624" behindDoc="0" locked="0" layoutInCell="1" allowOverlap="1" wp14:anchorId="2A7E6D79" wp14:editId="2666E016">
+            <wp:simplePos x="0" y="0"/>
+            <wp:positionH relativeFrom="column">
+              <wp:posOffset>684107</wp:posOffset>
+            </wp:positionH>
+            <wp:positionV relativeFrom="paragraph">
+              <wp:posOffset>62230</wp:posOffset>
+            </wp:positionV>
+            <wp:extent cx="254635" cy="245110"/>
+            <wp:effectExtent l="0" t="0" r="0" b="8890"/>
+            <wp:wrapNone/>
+            <wp:docPr id="11" name="Picture 11" descr="Macintosh HD:Users:daraanya:Desktop:Screen Shot 2019-05-10 at 9.31.09 AM.png"/>
+            <wp:cNvGraphicFramePr>
+              <a:graphicFrameLocks xmlns:a="http://schemas.openxmlformats.org/drawingml/2006/main" noChangeAspect="1"/>
+            </wp:cNvGraphicFramePr>
+            <a:graphic xmlns:a="http://schemas.openxmlformats.org/drawingml/2006/main">
+              <a:graphicData uri="http://schemas.openxmlformats.org/drawingml/2006/picture">
+                <pic:pic xmlns:pic="http://schemas.openxmlformats.org/drawingml/2006/picture">
+                  <pic:nvPicPr>
+                    <pic:cNvPr id="0" name="Picture 1" descr="Macintosh HD:Users:daraanya:Desktop:Screen Shot 2019-05-10 at 9.31.09 AM.png"/>
+                    <pic:cNvPicPr>
+                      <a:picLocks noChangeAspect="1" noChangeArrowheads="1"/>
+                    </pic:cNvPicPr>
+                  </pic:nvPicPr>
+                  <pic:blipFill>
+                    <a:blip r:embed="rId14">
+                      <a:extLst>
+                        <a:ext uri="{28A0092B-C50C-407E-A947-70E740481C1C}">
+                          <a14:useLocalDpi xmlns:a14="http://schemas.microsoft.com/office/drawing/2010/main" val="0"/>
+                        </a:ext>
+                      </a:extLst>
+                    </a:blip>
+                    <a:srcRect/>
+                    <a:stretch>
+                      <a:fillRect/>
+                    </a:stretch>
+                  </pic:blipFill>
+                  <pic:spPr bwMode="auto">
+                    <a:xfrm>
+                      <a:off x="0" y="0"/>
+                      <a:ext cx="254635" cy="245110"/>
+                    </a:xfrm>
+                    <a:prstGeom prst="rect">
+                      <a:avLst/>
+                    </a:prstGeom>
+                    <a:noFill/>
+                    <a:ln>
+                      <a:noFill/>
+                    </a:ln>
+                  </pic:spPr>
+                </pic:pic>
+              </a:graphicData>
+            </a:graphic>
+            <wp14:sizeRelH relativeFrom="page">
+              <wp14:pctWidth>0</wp14:pctWidth>
+            </wp14:sizeRelH>
+            <wp14:sizeRelV relativeFrom="page">
+              <wp14:pctHeight>0</wp14:pctHeight>
+            </wp14:sizeRelV>
+          </wp:anchor>
+        </w:drawing>
+      </w:r>
+    </w:p>
+    <w:p>
+      <w:pPr>
+        <w:jc w:val="center"/>
+        <w:rPr>
+          <w:rFonts w:eastAsia="Times New Roman"/>
+        </w:rPr>
+      </w:pPr>
+      <w:hyperlink r:id="rId15" w:history="1">
+        <w:r>
+          <w:rPr>
+            <w:rStyle w:val="Hyperlink"/>
+            <w:rFonts w:ascii="Avenir Next Regular" w:eastAsia="Times New Roman" w:hAnsi="Avenir Next Regular" w:cs="Times New Roman"/>
             <w:color w:val="auto"/>
             <w:sz w:val="16"/>
             <w:szCs w:val="16"/>
           </w:rPr>
-          <w:t>https://www.linkedin.com/in/dara-anya/</w:t>
+          <w:t>https://github.com/dara-anya</w:t>
         </w:r>
       </w:hyperlink>
-      <w:r>
-        <w:rPr>
-          <w:rFonts w:ascii="Avenir Next Regular" w:eastAsia="AppleGothic" w:hAnsi="Avenir Next Regular"/>
+      <w:proofErr w:type="gramStart"/>
+      <w:r>
+        <w:rPr>
+          <w:rFonts w:ascii="Avenir Next Regular" w:eastAsia="Times New Roman" w:hAnsi="Avenir Next Regular" w:cs="Times New Roman"/>
           <w:sz w:val="16"/>
           <w:szCs w:val="16"/>
-          <w:u w:val="single"/>
+        </w:rPr>
+        <w:t xml:space="preserve">    </w:t>
+      </w:r>
+      <w:r>
+        <w:rPr>
+          <w:rFonts w:ascii="Avenir Next Regular" w:eastAsia="Times New Roman" w:hAnsi="Avenir Next Regular" w:cs="Times New Roman"/>
+          <w:sz w:val="16"/>
+          <w:szCs w:val="16"/>
         </w:rPr>
         <w:t xml:space="preserve"> </w:t>
+      </w:r>
+      <w:r>
+        <w:rPr>
+          <w:rFonts w:ascii="Avenir Next Regular" w:eastAsia="Times New Roman" w:hAnsi="Avenir Next Regular" w:cs="Times New Roman"/>
+          <w:sz w:val="16"/>
+          <w:szCs w:val="16"/>
+        </w:rPr>
+        <w:t xml:space="preserve">         </w:t>
+      </w:r>
+      <w:proofErr w:type="gramEnd"/>
+      <w:r>
+        <w:fldChar w:fldCharType="begin"/>
+      </w:r>
+      <w:r>
+        <w:instrText xml:space="preserve"> HYPERLINK "https://dara-anya.github.io/Professional-Portfolio/" </w:instrText>
+      </w:r>
+      <w:r>
+        <w:fldChar w:fldCharType="separate"/>
+      </w:r>
+      <w:r>
+        <w:rPr>
+          <w:rStyle w:val="Hyperlink"/>
+          <w:rFonts w:ascii="Avenir Next Regular" w:eastAsia="Times New Roman" w:hAnsi="Avenir Next Regular"/>
+          <w:color w:val="auto"/>
+          <w:sz w:val="16"/>
+        </w:rPr>
+        <w:t>https://dara-anya.github.io/Professional-Portfolio/</w:t>
+      </w:r>
+      <w:r>
+        <w:rPr>
+          <w:rStyle w:val="Hyperlink"/>
+          <w:rFonts w:ascii="Avenir Next Regular" w:eastAsia="Times New Roman" w:hAnsi="Avenir Next Regular"/>
+          <w:color w:val="auto"/>
+          <w:sz w:val="16"/>
+        </w:rPr>
+        <w:fldChar w:fldCharType="end"/>
+      </w:r>
+      <w:r>
+        <w:rPr>
+          <w:rFonts w:ascii="Avenir Next Regular" w:eastAsia="Times New Roman" w:hAnsi="Avenir Next Regular" w:cs="Times New Roman"/>
+          <w:sz w:val="16"/>
+          <w:szCs w:val="16"/>
+        </w:rPr>
+        <w:t xml:space="preserve">      </w:t>
       </w:r>
     </w:p>
     <w:p>
@@ -747,17 +974,81 @@
       <w:pPr>
         <w:rPr>
           <w:rFonts w:ascii="Avenir Next Regular" w:eastAsia="AppleGothic" w:hAnsi="Avenir Next Regular"/>
-          <w:sz w:val="22"/>
-          <w:szCs w:val="18"/>
-          <w:u w:val="single"/>
-        </w:rPr>
-      </w:pPr>
-      <w:r>
-        <w:rPr>
-          <w:rFonts w:ascii="Avenir Next Regular" w:eastAsia="AppleGothic" w:hAnsi="Avenir Next Regular"/>
-          <w:sz w:val="22"/>
-          <w:szCs w:val="18"/>
-          <w:u w:val="single"/>
+          <w:b/>
+          <w:szCs w:val="22"/>
+        </w:rPr>
+      </w:pPr>
+      <w:r>
+        <w:rPr>
+          <w:rFonts w:ascii="Avenir Next Regular" w:eastAsia="AppleGothic" w:hAnsi="Avenir Next Regular"/>
+          <w:b/>
+          <w:noProof/>
+          <w:sz w:val="20"/>
+          <w:szCs w:val="20"/>
+        </w:rPr>
+        <mc:AlternateContent>
+          <mc:Choice Requires="wps">
+            <w:drawing>
+              <wp:anchor distT="0" distB="0" distL="114300" distR="114300" simplePos="0" relativeHeight="251669504" behindDoc="0" locked="0" layoutInCell="1" allowOverlap="1" wp14:anchorId="19C1C9EF" wp14:editId="3A6C9FC7">
+                <wp:simplePos x="0" y="0"/>
+                <wp:positionH relativeFrom="column">
+                  <wp:posOffset>-964565</wp:posOffset>
+                </wp:positionH>
+                <wp:positionV relativeFrom="paragraph">
+                  <wp:posOffset>173990</wp:posOffset>
+                </wp:positionV>
+                <wp:extent cx="7865110" cy="0"/>
+                <wp:effectExtent l="0" t="0" r="34290" b="25400"/>
+                <wp:wrapNone/>
+                <wp:docPr id="7" name="Straight Connector 7"/>
+                <wp:cNvGraphicFramePr/>
+                <a:graphic xmlns:a="http://schemas.openxmlformats.org/drawingml/2006/main">
+                  <a:graphicData uri="http://schemas.microsoft.com/office/word/2010/wordprocessingShape">
+                    <wps:wsp>
+                      <wps:cNvCnPr/>
+                      <wps:spPr>
+                        <a:xfrm>
+                          <a:off x="0" y="0"/>
+                          <a:ext cx="7865110" cy="0"/>
+                        </a:xfrm>
+                        <a:prstGeom prst="line">
+                          <a:avLst/>
+                        </a:prstGeom>
+                        <a:ln/>
+                      </wps:spPr>
+                      <wps:style>
+                        <a:lnRef idx="1">
+                          <a:schemeClr val="dk1"/>
+                        </a:lnRef>
+                        <a:fillRef idx="0">
+                          <a:schemeClr val="dk1"/>
+                        </a:fillRef>
+                        <a:effectRef idx="0">
+                          <a:schemeClr val="dk1"/>
+                        </a:effectRef>
+                        <a:fontRef idx="minor">
+                          <a:schemeClr val="tx1"/>
+                        </a:fontRef>
+                      </wps:style>
+                      <wps:bodyPr/>
+                    </wps:wsp>
+                  </a:graphicData>
+                </a:graphic>
+              </wp:anchor>
+            </w:drawing>
+          </mc:Choice>
+          <mc:Fallback>
+            <w:pict>
+              <v:line id="Straight Connector 7" o:spid="_x0000_s1026" style="position:absolute;z-index:251669504;visibility:visible;mso-wrap-style:square;mso-wrap-distance-left:9pt;mso-wrap-distance-top:0;mso-wrap-distance-right:9pt;mso-wrap-distance-bottom:0;mso-position-horizontal:absolute;mso-position-horizontal-relative:text;mso-position-vertical:absolute;mso-position-vertical-relative:text" from="-75.9pt,13.7pt" to="543.4pt,13.7pt" o:gfxdata="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" strokecolor="black [3040]"/>
+            </w:pict>
+          </mc:Fallback>
+        </mc:AlternateContent>
+      </w:r>
+      <w:r>
+        <w:rPr>
+          <w:rFonts w:ascii="Avenir Next Regular" w:eastAsia="AppleGothic" w:hAnsi="Avenir Next Regular"/>
+          <w:b/>
+          <w:szCs w:val="22"/>
         </w:rPr>
         <w:t>Education</w:t>
       </w:r>
@@ -770,6 +1061,79 @@
           <w:szCs w:val="18"/>
         </w:rPr>
       </w:pPr>
+      <w:r>
+        <w:rPr>
+          <w:rFonts w:ascii="Avenir Next Regular" w:eastAsia="AppleGothic" w:hAnsi="Avenir Next Regular"/>
+          <w:sz w:val="18"/>
+          <w:szCs w:val="18"/>
+        </w:rPr>
+        <w:t>University of Texas at Austin</w:t>
+      </w:r>
+      <w:r>
+        <w:rPr>
+          <w:rFonts w:ascii="Avenir Next Regular" w:eastAsia="AppleGothic" w:hAnsi="Avenir Next Regular"/>
+          <w:sz w:val="18"/>
+          <w:szCs w:val="18"/>
+        </w:rPr>
+        <w:tab/>
+      </w:r>
+      <w:r>
+        <w:rPr>
+          <w:rFonts w:ascii="Avenir Next Regular" w:eastAsia="AppleGothic" w:hAnsi="Avenir Next Regular"/>
+          <w:sz w:val="18"/>
+          <w:szCs w:val="18"/>
+        </w:rPr>
+        <w:tab/>
+      </w:r>
+      <w:r>
+        <w:rPr>
+          <w:rFonts w:ascii="Avenir Next Regular" w:eastAsia="AppleGothic" w:hAnsi="Avenir Next Regular"/>
+          <w:sz w:val="18"/>
+          <w:szCs w:val="18"/>
+        </w:rPr>
+        <w:tab/>
+      </w:r>
+      <w:r>
+        <w:rPr>
+          <w:rFonts w:ascii="Avenir Next Regular" w:eastAsia="AppleGothic" w:hAnsi="Avenir Next Regular"/>
+          <w:sz w:val="18"/>
+          <w:szCs w:val="18"/>
+        </w:rPr>
+        <w:tab/>
+      </w:r>
+      <w:r>
+        <w:rPr>
+          <w:rFonts w:ascii="Avenir Next Regular" w:eastAsia="AppleGothic" w:hAnsi="Avenir Next Regular"/>
+          <w:sz w:val="18"/>
+          <w:szCs w:val="18"/>
+        </w:rPr>
+        <w:tab/>
+      </w:r>
+      <w:r>
+        <w:rPr>
+          <w:rFonts w:ascii="Avenir Next Regular" w:eastAsia="AppleGothic" w:hAnsi="Avenir Next Regular"/>
+          <w:sz w:val="18"/>
+          <w:szCs w:val="18"/>
+        </w:rPr>
+        <w:tab/>
+      </w:r>
+      <w:r>
+        <w:rPr>
+          <w:rFonts w:ascii="Avenir Next Regular" w:eastAsia="AppleGothic" w:hAnsi="Avenir Next Regular"/>
+          <w:sz w:val="18"/>
+          <w:szCs w:val="18"/>
+        </w:rPr>
+        <w:tab/>
+      </w:r>
+      <w:r>
+        <w:rPr>
+          <w:rFonts w:ascii="Avenir Next Regular" w:eastAsia="AppleGothic" w:hAnsi="Avenir Next Regular"/>
+          <w:sz w:val="18"/>
+          <w:szCs w:val="18"/>
+        </w:rPr>
+        <w:tab/>
+        <w:t xml:space="preserve">             Austin, TX</w:t>
+      </w:r>
     </w:p>
     <w:p>
       <w:pPr>
@@ -782,16 +1146,33 @@
       <w:r>
         <w:rPr>
           <w:rFonts w:ascii="Avenir Next Regular" w:eastAsia="AppleGothic" w:hAnsi="Avenir Next Regular"/>
-          <w:b/>
-          <w:sz w:val="18"/>
-          <w:szCs w:val="18"/>
-        </w:rPr>
-        <w:t>Bachelor of Science in Neuroscience</w:t>
-      </w:r>
-      <w:r>
-        <w:rPr>
-          <w:rFonts w:ascii="Avenir Next Regular" w:eastAsia="AppleGothic" w:hAnsi="Avenir Next Regular"/>
-          <w:b/>
+          <w:i/>
+          <w:sz w:val="18"/>
+          <w:szCs w:val="18"/>
+        </w:rPr>
+        <w:t xml:space="preserve">Bachelor of Science in Neuroscience </w:t>
+      </w:r>
+      <w:r>
+        <w:rPr>
+          <w:rFonts w:ascii="Avenir Next Regular" w:eastAsia="AppleGothic" w:hAnsi="Avenir Next Regular"/>
+          <w:sz w:val="18"/>
+          <w:szCs w:val="18"/>
+        </w:rPr>
+        <w:t xml:space="preserve">| </w:t>
+      </w:r>
+      <w:r>
+        <w:rPr>
+          <w:rFonts w:ascii="Avenir Next Regular" w:eastAsia="AppleGothic" w:hAnsi="Avenir Next Regular"/>
+          <w:i/>
+          <w:sz w:val="18"/>
+          <w:szCs w:val="18"/>
+        </w:rPr>
+        <w:t>Elements of Computing Certificate</w:t>
+      </w:r>
+      <w:r>
+        <w:rPr>
+          <w:rFonts w:ascii="Avenir Next Regular" w:eastAsia="AppleGothic" w:hAnsi="Avenir Next Regular"/>
+          <w:i/>
           <w:sz w:val="18"/>
           <w:szCs w:val="18"/>
         </w:rPr>
@@ -800,45 +1181,40 @@
       <w:r>
         <w:rPr>
           <w:rFonts w:ascii="Avenir Next Regular" w:eastAsia="AppleGothic" w:hAnsi="Avenir Next Regular"/>
-          <w:sz w:val="18"/>
-          <w:szCs w:val="18"/>
-        </w:rPr>
-        <w:t xml:space="preserve">| </w:t>
-      </w:r>
-      <w:r>
-        <w:rPr>
-          <w:rFonts w:ascii="Avenir Next Regular" w:eastAsia="AppleGothic" w:hAnsi="Avenir Next Regular"/>
-          <w:b/>
-          <w:sz w:val="18"/>
-          <w:szCs w:val="18"/>
-        </w:rPr>
-        <w:t>Elements of Computing Certificate</w:t>
-      </w:r>
-      <w:r>
-        <w:rPr>
-          <w:rFonts w:ascii="Avenir Next Regular" w:eastAsia="AppleGothic" w:hAnsi="Avenir Next Regular"/>
-          <w:sz w:val="18"/>
-          <w:szCs w:val="18"/>
-        </w:rPr>
-        <w:t>, University of Texas at Austin</w:t>
+          <w:i/>
+          <w:sz w:val="18"/>
+          <w:szCs w:val="18"/>
+        </w:rPr>
+        <w:tab/>
+      </w:r>
+      <w:r>
+        <w:rPr>
+          <w:rFonts w:ascii="Avenir Next Regular" w:eastAsia="AppleGothic" w:hAnsi="Avenir Next Regular"/>
+          <w:i/>
+          <w:sz w:val="18"/>
+          <w:szCs w:val="18"/>
+        </w:rPr>
+        <w:tab/>
+        <w:t xml:space="preserve">         </w:t>
+      </w:r>
+      <w:r>
+        <w:rPr>
+          <w:rFonts w:ascii="Avenir Next Regular" w:eastAsia="AppleGothic" w:hAnsi="Avenir Next Regular"/>
+          <w:sz w:val="18"/>
+          <w:szCs w:val="18"/>
+        </w:rPr>
+        <w:t>Graduated May 2016</w:t>
       </w:r>
     </w:p>
     <w:p>
       <w:pPr>
         <w:rPr>
           <w:rFonts w:ascii="Avenir Next Regular" w:eastAsia="AppleGothic" w:hAnsi="Avenir Next Regular"/>
-          <w:sz w:val="18"/>
-          <w:szCs w:val="18"/>
-        </w:rPr>
-      </w:pPr>
-      <w:r>
-        <w:rPr>
-          <w:rFonts w:ascii="Avenir Next Regular" w:eastAsia="AppleGothic" w:hAnsi="Avenir Next Regular"/>
-          <w:sz w:val="18"/>
-          <w:szCs w:val="18"/>
-        </w:rPr>
-        <w:t>Aug. 2012 – May 2016</w:t>
-      </w:r>
+          <w:sz w:val="22"/>
+          <w:szCs w:val="18"/>
+          <w:u w:val="single"/>
+        </w:rPr>
+      </w:pPr>
     </w:p>
     <w:p>
       <w:pPr>
@@ -848,6 +1224,55 @@
           <w:szCs w:val="18"/>
         </w:rPr>
       </w:pPr>
+      <w:r>
+        <w:rPr>
+          <w:rFonts w:ascii="Avenir Next Regular" w:eastAsia="AppleGothic" w:hAnsi="Avenir Next Regular"/>
+          <w:sz w:val="18"/>
+          <w:szCs w:val="18"/>
+        </w:rPr>
+        <w:t xml:space="preserve">University of Texas at Austin – Houston Coding Boot Camp </w:t>
+      </w:r>
+      <w:r>
+        <w:rPr>
+          <w:rFonts w:ascii="Avenir Next Regular" w:eastAsia="AppleGothic" w:hAnsi="Avenir Next Regular"/>
+          <w:sz w:val="18"/>
+          <w:szCs w:val="18"/>
+        </w:rPr>
+        <w:tab/>
+      </w:r>
+      <w:r>
+        <w:rPr>
+          <w:rFonts w:ascii="Avenir Next Regular" w:eastAsia="AppleGothic" w:hAnsi="Avenir Next Regular"/>
+          <w:sz w:val="18"/>
+          <w:szCs w:val="18"/>
+        </w:rPr>
+        <w:tab/>
+      </w:r>
+      <w:r>
+        <w:rPr>
+          <w:rFonts w:ascii="Avenir Next Regular" w:eastAsia="AppleGothic" w:hAnsi="Avenir Next Regular"/>
+          <w:sz w:val="18"/>
+          <w:szCs w:val="18"/>
+        </w:rPr>
+        <w:tab/>
+      </w:r>
+      <w:r>
+        <w:rPr>
+          <w:rFonts w:ascii="Avenir Next Regular" w:eastAsia="AppleGothic" w:hAnsi="Avenir Next Regular"/>
+          <w:sz w:val="18"/>
+          <w:szCs w:val="18"/>
+        </w:rPr>
+        <w:tab/>
+      </w:r>
+      <w:r>
+        <w:rPr>
+          <w:rFonts w:ascii="Avenir Next Regular" w:eastAsia="AppleGothic" w:hAnsi="Avenir Next Regular"/>
+          <w:sz w:val="18"/>
+          <w:szCs w:val="18"/>
+        </w:rPr>
+        <w:tab/>
+        <w:t xml:space="preserve">         Houston, TX</w:t>
+      </w:r>
     </w:p>
     <w:p>
       <w:pPr>
@@ -860,28 +1285,74 @@
       <w:r>
         <w:rPr>
           <w:rFonts w:ascii="Avenir Next Regular" w:eastAsia="AppleGothic" w:hAnsi="Avenir Next Regular"/>
-          <w:b/>
-          <w:sz w:val="18"/>
-          <w:szCs w:val="18"/>
-        </w:rPr>
-        <w:t>Full-Stack Web Development</w:t>
-      </w:r>
-      <w:r>
-        <w:rPr>
-          <w:rFonts w:ascii="Avenir Next Regular" w:eastAsia="AppleGothic" w:hAnsi="Avenir Next Regular"/>
-          <w:b/>
-          <w:sz w:val="18"/>
-          <w:szCs w:val="18"/>
-        </w:rPr>
-        <w:t xml:space="preserve"> Certificate</w:t>
-      </w:r>
-      <w:r>
-        <w:rPr>
-          <w:rFonts w:ascii="Avenir Next Regular" w:eastAsia="AppleGothic" w:hAnsi="Avenir Next Regular"/>
-          <w:sz w:val="18"/>
-          <w:szCs w:val="18"/>
-        </w:rPr>
-        <w:t>, University of Texas at Austin in Houston</w:t>
+          <w:i/>
+          <w:sz w:val="18"/>
+          <w:szCs w:val="18"/>
+        </w:rPr>
+        <w:t>Full-Stack Web Development Certificate</w:t>
+      </w:r>
+      <w:r>
+        <w:rPr>
+          <w:rFonts w:ascii="Avenir Next Regular" w:eastAsia="AppleGothic" w:hAnsi="Avenir Next Regular"/>
+          <w:i/>
+          <w:sz w:val="18"/>
+          <w:szCs w:val="18"/>
+        </w:rPr>
+        <w:tab/>
+      </w:r>
+      <w:r>
+        <w:rPr>
+          <w:rFonts w:ascii="Avenir Next Regular" w:eastAsia="AppleGothic" w:hAnsi="Avenir Next Regular"/>
+          <w:i/>
+          <w:sz w:val="18"/>
+          <w:szCs w:val="18"/>
+        </w:rPr>
+        <w:tab/>
+      </w:r>
+      <w:r>
+        <w:rPr>
+          <w:rFonts w:ascii="Avenir Next Regular" w:eastAsia="AppleGothic" w:hAnsi="Avenir Next Regular"/>
+          <w:i/>
+          <w:sz w:val="18"/>
+          <w:szCs w:val="18"/>
+        </w:rPr>
+        <w:tab/>
+      </w:r>
+      <w:r>
+        <w:rPr>
+          <w:rFonts w:ascii="Avenir Next Regular" w:eastAsia="AppleGothic" w:hAnsi="Avenir Next Regular"/>
+          <w:i/>
+          <w:sz w:val="18"/>
+          <w:szCs w:val="18"/>
+        </w:rPr>
+        <w:tab/>
+      </w:r>
+      <w:r>
+        <w:rPr>
+          <w:rFonts w:ascii="Avenir Next Regular" w:eastAsia="AppleGothic" w:hAnsi="Avenir Next Regular"/>
+          <w:i/>
+          <w:sz w:val="18"/>
+          <w:szCs w:val="18"/>
+        </w:rPr>
+        <w:tab/>
+      </w:r>
+      <w:r>
+        <w:rPr>
+          <w:rFonts w:ascii="Avenir Next Regular" w:eastAsia="AppleGothic" w:hAnsi="Avenir Next Regular"/>
+          <w:i/>
+          <w:sz w:val="18"/>
+          <w:szCs w:val="18"/>
+        </w:rPr>
+        <w:tab/>
+        <w:t xml:space="preserve">           </w:t>
+      </w:r>
+      <w:r>
+        <w:rPr>
+          <w:rFonts w:ascii="Avenir Next Regular" w:eastAsia="AppleGothic" w:hAnsi="Avenir Next Regular"/>
+          <w:sz w:val="18"/>
+          <w:szCs w:val="18"/>
+        </w:rPr>
+        <w:t>Achieved May 2019</w:t>
       </w:r>
     </w:p>
     <w:p>
@@ -892,179 +1363,89 @@
           <w:szCs w:val="18"/>
         </w:rPr>
       </w:pPr>
-      <w:r>
-        <w:rPr>
-          <w:rFonts w:ascii="Avenir Next Regular" w:eastAsia="AppleGothic" w:hAnsi="Avenir Next Regular"/>
-          <w:sz w:val="18"/>
-          <w:szCs w:val="18"/>
-        </w:rPr>
-        <w:t>Nov. 2018 – May 2019</w:t>
-      </w:r>
     </w:p>
     <w:p>
       <w:pPr>
         <w:rPr>
           <w:rFonts w:ascii="Avenir Next Regular" w:eastAsia="AppleGothic" w:hAnsi="Avenir Next Regular"/>
-          <w:sz w:val="18"/>
-          <w:szCs w:val="18"/>
-        </w:rPr>
-      </w:pPr>
-    </w:p>
-    <w:p>
-      <w:pPr>
-        <w:rPr>
-          <w:rFonts w:ascii="Avenir Next Regular" w:eastAsia="AppleGothic" w:hAnsi="Avenir Next Regular"/>
-          <w:sz w:val="22"/>
-          <w:szCs w:val="18"/>
-          <w:u w:val="single"/>
-        </w:rPr>
-      </w:pPr>
-      <w:r>
-        <w:rPr>
-          <w:rFonts w:ascii="Avenir Next Regular" w:eastAsia="AppleGothic" w:hAnsi="Avenir Next Regular"/>
-          <w:sz w:val="22"/>
-          <w:szCs w:val="18"/>
-          <w:u w:val="single"/>
+          <w:b/>
+          <w:szCs w:val="22"/>
+        </w:rPr>
+      </w:pPr>
+      <w:r>
+        <w:rPr>
+          <w:rFonts w:ascii="Avenir Next Regular" w:eastAsia="AppleGothic" w:hAnsi="Avenir Next Regular"/>
+          <w:b/>
+          <w:noProof/>
+          <w:sz w:val="20"/>
+          <w:szCs w:val="20"/>
+        </w:rPr>
+        <mc:AlternateContent>
+          <mc:Choice Requires="wps">
+            <w:drawing>
+              <wp:anchor distT="0" distB="0" distL="114300" distR="114300" simplePos="0" relativeHeight="251671552" behindDoc="0" locked="0" layoutInCell="1" allowOverlap="1" wp14:anchorId="63B93F58" wp14:editId="54BFED55">
+                <wp:simplePos x="0" y="0"/>
+                <wp:positionH relativeFrom="column">
+                  <wp:posOffset>-964565</wp:posOffset>
+                </wp:positionH>
+                <wp:positionV relativeFrom="paragraph">
+                  <wp:posOffset>173990</wp:posOffset>
+                </wp:positionV>
+                <wp:extent cx="7865110" cy="0"/>
+                <wp:effectExtent l="0" t="0" r="34290" b="25400"/>
+                <wp:wrapNone/>
+                <wp:docPr id="5" name="Straight Connector 5"/>
+                <wp:cNvGraphicFramePr/>
+                <a:graphic xmlns:a="http://schemas.openxmlformats.org/drawingml/2006/main">
+                  <a:graphicData uri="http://schemas.microsoft.com/office/word/2010/wordprocessingShape">
+                    <wps:wsp>
+                      <wps:cNvCnPr/>
+                      <wps:spPr>
+                        <a:xfrm>
+                          <a:off x="0" y="0"/>
+                          <a:ext cx="7865110" cy="0"/>
+                        </a:xfrm>
+                        <a:prstGeom prst="line">
+                          <a:avLst/>
+                        </a:prstGeom>
+                        <a:ln/>
+                      </wps:spPr>
+                      <wps:style>
+                        <a:lnRef idx="1">
+                          <a:schemeClr val="dk1"/>
+                        </a:lnRef>
+                        <a:fillRef idx="0">
+                          <a:schemeClr val="dk1"/>
+                        </a:fillRef>
+                        <a:effectRef idx="0">
+                          <a:schemeClr val="dk1"/>
+                        </a:effectRef>
+                        <a:fontRef idx="minor">
+                          <a:schemeClr val="tx1"/>
+                        </a:fontRef>
+                      </wps:style>
+                      <wps:bodyPr/>
+                    </wps:wsp>
+                  </a:graphicData>
+                </a:graphic>
+              </wp:anchor>
+            </w:drawing>
+          </mc:Choice>
+          <mc:Fallback>
+            <w:pict>
+              <v:line id="Straight Connector 5" o:spid="_x0000_s1026" style="position:absolute;z-index:251671552;visibility:visible;mso-wrap-style:square;mso-wrap-distance-left:9pt;mso-wrap-distance-top:0;mso-wrap-distance-right:9pt;mso-wrap-distance-bottom:0;mso-position-horizontal:absolute;mso-position-horizontal-relative:text;mso-position-vertical:absolute;mso-position-vertical-relative:text" from="-75.9pt,13.7pt" to="543.4pt,13.7pt" o:gfxdata="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" strokecolor="black [3040]"/>
+            </w:pict>
+          </mc:Fallback>
+        </mc:AlternateContent>
+      </w:r>
+      <w:r>
+        <w:rPr>
+          <w:rFonts w:ascii="Avenir Next Regular" w:eastAsia="AppleGothic" w:hAnsi="Avenir Next Regular"/>
+          <w:b/>
+          <w:szCs w:val="22"/>
         </w:rPr>
         <w:t>Projects</w:t>
       </w:r>
-    </w:p>
-    <w:p>
-      <w:pPr>
-        <w:rPr>
-          <w:rFonts w:ascii="Avenir Next Regular" w:eastAsia="AppleGothic" w:hAnsi="Avenir Next Regular"/>
-          <w:sz w:val="18"/>
-          <w:szCs w:val="18"/>
-        </w:rPr>
-      </w:pPr>
-    </w:p>
-    <w:p>
-      <w:pPr>
-        <w:rPr>
-          <w:rFonts w:ascii="Avenir Next Regular" w:eastAsia="AppleGothic" w:hAnsi="Avenir Next Regular"/>
-          <w:b/>
-          <w:sz w:val="18"/>
-          <w:szCs w:val="18"/>
-        </w:rPr>
-      </w:pPr>
-      <w:r>
-        <w:rPr>
-          <w:rFonts w:ascii="Avenir Next Regular" w:eastAsia="AppleGothic" w:hAnsi="Avenir Next Regular"/>
-          <w:b/>
-          <w:sz w:val="18"/>
-          <w:szCs w:val="18"/>
-        </w:rPr>
-        <w:t>Crystal Collector!</w:t>
-      </w:r>
-    </w:p>
-    <w:p>
-      <w:pPr>
-        <w:pStyle w:val="ListParagraph"/>
-        <w:numPr>
-          <w:ilvl w:val="0"/>
-          <w:numId w:val="9"/>
-        </w:numPr>
-        <w:rPr>
-          <w:rFonts w:ascii="Avenir Next Regular" w:eastAsia="AppleGothic" w:hAnsi="Avenir Next Regular"/>
-          <w:b/>
-          <w:sz w:val="18"/>
-          <w:szCs w:val="18"/>
-        </w:rPr>
-      </w:pPr>
-      <w:r>
-        <w:rPr>
-          <w:rFonts w:ascii="Avenir Next Regular" w:eastAsia="AppleGothic" w:hAnsi="Avenir Next Regular"/>
-          <w:sz w:val="18"/>
-          <w:szCs w:val="18"/>
-        </w:rPr>
-        <w:t>An interactive game for the web browser with dynamically updating HTML pages using the jQuery library</w:t>
-      </w:r>
-    </w:p>
-    <w:p>
-      <w:pPr>
-        <w:pStyle w:val="ListParagraph"/>
-        <w:numPr>
-          <w:ilvl w:val="0"/>
-          <w:numId w:val="9"/>
-        </w:numPr>
-        <w:rPr>
-          <w:rFonts w:ascii="Avenir Next Regular" w:eastAsia="AppleGothic" w:hAnsi="Avenir Next Regular"/>
-          <w:b/>
-          <w:sz w:val="18"/>
-          <w:szCs w:val="18"/>
-        </w:rPr>
-      </w:pPr>
-      <w:r>
-        <w:rPr>
-          <w:rFonts w:ascii="Avenir Next Regular" w:eastAsia="AppleGothic" w:hAnsi="Avenir Next Regular"/>
-          <w:sz w:val="18"/>
-          <w:szCs w:val="18"/>
-        </w:rPr>
-        <w:t>Choose between four crystals, with randomized values. Reach the Target Score to win</w:t>
-      </w:r>
-    </w:p>
-    <w:p>
-      <w:pPr>
-        <w:pStyle w:val="ListParagraph"/>
-        <w:numPr>
-          <w:ilvl w:val="0"/>
-          <w:numId w:val="9"/>
-        </w:numPr>
-        <w:rPr>
-          <w:rFonts w:ascii="Avenir Next Regular" w:eastAsia="AppleGothic" w:hAnsi="Avenir Next Regular"/>
-          <w:b/>
-          <w:sz w:val="18"/>
-          <w:szCs w:val="18"/>
-        </w:rPr>
-      </w:pPr>
-      <w:r>
-        <w:rPr>
-          <w:rFonts w:ascii="Avenir Next Regular" w:eastAsia="AppleGothic" w:hAnsi="Avenir Next Regular"/>
-          <w:sz w:val="18"/>
-          <w:szCs w:val="18"/>
-        </w:rPr>
-        <w:t xml:space="preserve">Repository: </w:t>
-      </w:r>
-      <w:hyperlink r:id="rId13" w:history="1">
-        <w:r>
-          <w:rPr>
-            <w:rStyle w:val="Hyperlink"/>
-            <w:rFonts w:ascii="Avenir Next Regular" w:eastAsia="AppleGothic" w:hAnsi="Avenir Next Regular"/>
-            <w:sz w:val="18"/>
-            <w:szCs w:val="18"/>
-          </w:rPr>
-          <w:t>https://github.com/dara-anya/unit-4-game</w:t>
-        </w:r>
-      </w:hyperlink>
-      <w:r>
-        <w:rPr>
-          <w:rFonts w:ascii="Avenir Next Regular" w:eastAsia="AppleGothic" w:hAnsi="Avenir Next Regular"/>
-          <w:sz w:val="18"/>
-          <w:szCs w:val="18"/>
-        </w:rPr>
-        <w:t xml:space="preserve"> | App: </w:t>
-      </w:r>
-      <w:hyperlink r:id="rId14" w:history="1">
-        <w:r>
-          <w:rPr>
-            <w:rStyle w:val="Hyperlink"/>
-            <w:rFonts w:ascii="Avenir Next Regular" w:eastAsia="AppleGothic" w:hAnsi="Avenir Next Regular"/>
-            <w:sz w:val="18"/>
-            <w:szCs w:val="18"/>
-          </w:rPr>
-          <w:t>https://dara-anya.github.io/unit-4-game/</w:t>
-        </w:r>
-      </w:hyperlink>
-    </w:p>
-    <w:p>
-      <w:pPr>
-        <w:rPr>
-          <w:rFonts w:ascii="Avenir Next Regular" w:eastAsia="AppleGothic" w:hAnsi="Avenir Next Regular"/>
-          <w:b/>
-          <w:sz w:val="18"/>
-          <w:szCs w:val="18"/>
-        </w:rPr>
-      </w:pPr>
     </w:p>
     <w:p>
       <w:pPr>
@@ -1193,7 +1574,7 @@
         </w:rPr>
         <w:t xml:space="preserve">Repository:  </w:t>
       </w:r>
-      <w:hyperlink r:id="rId15" w:history="1">
+      <w:hyperlink r:id="rId16" w:history="1">
         <w:r>
           <w:rPr>
             <w:rStyle w:val="Hyperlink"/>
@@ -1212,7 +1593,7 @@
         </w:rPr>
         <w:t xml:space="preserve"> | App: </w:t>
       </w:r>
-      <w:hyperlink r:id="rId16" w:history="1">
+      <w:hyperlink r:id="rId17" w:history="1">
         <w:r>
           <w:rPr>
             <w:rStyle w:val="Hyperlink"/>
@@ -1245,174 +1626,501 @@
       <w:pPr>
         <w:rPr>
           <w:rFonts w:ascii="Avenir Next Regular" w:eastAsia="AppleGothic" w:hAnsi="Avenir Next Regular"/>
-          <w:sz w:val="22"/>
-          <w:szCs w:val="18"/>
-          <w:u w:val="single"/>
-        </w:rPr>
-      </w:pPr>
-      <w:r>
-        <w:rPr>
-          <w:rFonts w:ascii="Avenir Next Regular" w:eastAsia="AppleGothic" w:hAnsi="Avenir Next Regular"/>
-          <w:sz w:val="22"/>
-          <w:szCs w:val="18"/>
-          <w:u w:val="single"/>
-        </w:rPr>
-        <w:t>Work Experience</w:t>
+          <w:b/>
+          <w:sz w:val="18"/>
+          <w:szCs w:val="18"/>
+        </w:rPr>
+      </w:pPr>
+      <w:r>
+        <w:rPr>
+          <w:rFonts w:ascii="Avenir Next Regular" w:eastAsia="AppleGothic" w:hAnsi="Avenir Next Regular"/>
+          <w:b/>
+          <w:sz w:val="18"/>
+          <w:szCs w:val="18"/>
+        </w:rPr>
+        <w:t>Lebellum</w:t>
       </w:r>
     </w:p>
     <w:p>
       <w:pPr>
-        <w:rPr>
-          <w:rFonts w:ascii="Avenir Next Regular" w:eastAsia="AppleGothic" w:hAnsi="Avenir Next Regular"/>
-          <w:sz w:val="18"/>
-          <w:szCs w:val="18"/>
-          <w:u w:val="single"/>
-        </w:rPr>
-      </w:pPr>
+        <w:pStyle w:val="ListParagraph"/>
+        <w:numPr>
+          <w:ilvl w:val="0"/>
+          <w:numId w:val="13"/>
+        </w:numPr>
+        <w:rPr>
+          <w:rFonts w:ascii="Times New Roman" w:eastAsia="Times New Roman" w:hAnsi="Times New Roman" w:cs="Times New Roman"/>
+          <w:sz w:val="20"/>
+          <w:szCs w:val="20"/>
+        </w:rPr>
+      </w:pPr>
+      <w:r>
+        <w:rPr>
+          <w:rFonts w:ascii="Avenir Next Regular" w:eastAsia="AppleGothic" w:hAnsi="Avenir Next Regular"/>
+          <w:sz w:val="18"/>
+          <w:szCs w:val="18"/>
+        </w:rPr>
+        <w:t xml:space="preserve">An </w:t>
+      </w:r>
+      <w:r>
+        <w:rPr>
+          <w:rFonts w:ascii="Avenir Next Regular" w:eastAsia="Times New Roman" w:hAnsi="Avenir Next Regular" w:cs="Times New Roman"/>
+          <w:color w:val="000000"/>
+          <w:sz w:val="18"/>
+          <w:szCs w:val="18"/>
+        </w:rPr>
+        <w:t>e-commerce</w:t>
+      </w:r>
+      <w:r>
+        <w:rPr>
+          <w:rFonts w:ascii="Avenir Next Regular" w:eastAsia="Times New Roman" w:hAnsi="Avenir Next Regular" w:cs="Times New Roman"/>
+          <w:color w:val="000000"/>
+          <w:sz w:val="18"/>
+          <w:szCs w:val="18"/>
+        </w:rPr>
+        <w:t xml:space="preserve"> web application</w:t>
+      </w:r>
+      <w:r>
+        <w:rPr>
+          <w:rFonts w:ascii="Avenir Next Regular" w:eastAsia="Times New Roman" w:hAnsi="Avenir Next Regular" w:cs="Times New Roman"/>
+          <w:color w:val="000000"/>
+          <w:sz w:val="18"/>
+          <w:szCs w:val="18"/>
+        </w:rPr>
+        <w:t xml:space="preserve"> framework to orga</w:t>
+      </w:r>
+      <w:r>
+        <w:rPr>
+          <w:rFonts w:ascii="Avenir Next Regular" w:eastAsia="Times New Roman" w:hAnsi="Avenir Next Regular" w:cs="Times New Roman"/>
+          <w:color w:val="000000"/>
+          <w:sz w:val="18"/>
+          <w:szCs w:val="18"/>
+        </w:rPr>
+        <w:t xml:space="preserve">nize the selling of merchandise. Powered by Node.js, Express, MySQL, Sequelized and Stripe Checkout. Deployed to </w:t>
+      </w:r>
+      <w:proofErr w:type="spellStart"/>
+      <w:r>
+        <w:rPr>
+          <w:rFonts w:ascii="Avenir Next Regular" w:eastAsia="Times New Roman" w:hAnsi="Avenir Next Regular" w:cs="Times New Roman"/>
+          <w:color w:val="000000"/>
+          <w:sz w:val="18"/>
+          <w:szCs w:val="18"/>
+        </w:rPr>
+        <w:t>Heroku</w:t>
+      </w:r>
+      <w:proofErr w:type="spellEnd"/>
+      <w:r>
+        <w:rPr>
+          <w:rFonts w:ascii="Avenir Next Regular" w:eastAsia="Times New Roman" w:hAnsi="Avenir Next Regular" w:cs="Times New Roman"/>
+          <w:color w:val="000000"/>
+          <w:sz w:val="18"/>
+          <w:szCs w:val="18"/>
+        </w:rPr>
+        <w:t xml:space="preserve"> using </w:t>
+      </w:r>
+      <w:proofErr w:type="spellStart"/>
+      <w:r>
+        <w:rPr>
+          <w:rFonts w:ascii="Avenir Next Regular" w:eastAsia="Times New Roman" w:hAnsi="Avenir Next Regular" w:cs="Times New Roman"/>
+          <w:color w:val="000000"/>
+          <w:sz w:val="18"/>
+          <w:szCs w:val="18"/>
+        </w:rPr>
+        <w:t>JawsDB</w:t>
+      </w:r>
+      <w:proofErr w:type="spellEnd"/>
     </w:p>
     <w:p>
       <w:pPr>
-        <w:rPr>
-          <w:rFonts w:ascii="Avenir Next Regular" w:eastAsia="AppleGothic" w:hAnsi="Avenir Next Regular"/>
-          <w:sz w:val="18"/>
-          <w:szCs w:val="18"/>
-        </w:rPr>
-      </w:pPr>
-      <w:r>
-        <w:rPr>
-          <w:rFonts w:ascii="Avenir Next Regular" w:eastAsia="AppleGothic" w:hAnsi="Avenir Next Regular"/>
-          <w:b/>
-          <w:sz w:val="18"/>
-          <w:szCs w:val="18"/>
-        </w:rPr>
-        <w:t>Office Assistant</w:t>
+        <w:pStyle w:val="ListParagraph"/>
+        <w:numPr>
+          <w:ilvl w:val="0"/>
+          <w:numId w:val="13"/>
+        </w:numPr>
+        <w:rPr>
+          <w:rFonts w:ascii="Avenir Next Regular" w:eastAsia="Times New Roman" w:hAnsi="Avenir Next Regular" w:cs="Times New Roman"/>
+          <w:sz w:val="18"/>
+          <w:szCs w:val="18"/>
+        </w:rPr>
+      </w:pPr>
+      <w:r>
+        <w:rPr>
+          <w:rFonts w:ascii="Avenir Next Regular" w:eastAsia="Times New Roman" w:hAnsi="Avenir Next Regular" w:cs="Times New Roman"/>
+          <w:color w:val="000000"/>
+          <w:sz w:val="18"/>
+          <w:szCs w:val="18"/>
+        </w:rPr>
+        <w:t>Piece of Cake is a small business that follows the Lebellum framework. Select from a variety of cupcakes available for purchase</w:t>
       </w:r>
     </w:p>
     <w:p>
       <w:pPr>
-        <w:rPr>
-          <w:rFonts w:ascii="Avenir Next Regular" w:eastAsia="AppleGothic" w:hAnsi="Avenir Next Regular"/>
-          <w:sz w:val="18"/>
-          <w:szCs w:val="18"/>
-        </w:rPr>
-      </w:pPr>
-      <w:r>
-        <w:rPr>
-          <w:rFonts w:ascii="Avenir Next Regular" w:eastAsia="AppleGothic" w:hAnsi="Avenir Next Regular"/>
-          <w:sz w:val="18"/>
-          <w:szCs w:val="18"/>
-        </w:rPr>
-        <w:t xml:space="preserve">Resicom, Inc. </w:t>
-      </w:r>
-      <w:bookmarkStart w:id="0" w:name="_GoBack"/>
-      <w:bookmarkEnd w:id="0"/>
+        <w:pStyle w:val="ListParagraph"/>
+        <w:numPr>
+          <w:ilvl w:val="0"/>
+          <w:numId w:val="13"/>
+        </w:numPr>
+        <w:rPr>
+          <w:rFonts w:eastAsia="Times New Roman"/>
+        </w:rPr>
+      </w:pPr>
+      <w:r>
+        <w:rPr>
+          <w:rFonts w:ascii="Avenir Next Regular" w:eastAsia="AppleGothic" w:hAnsi="Avenir Next Regular"/>
+          <w:sz w:val="18"/>
+          <w:szCs w:val="18"/>
+        </w:rPr>
+        <w:t xml:space="preserve">Repository: </w:t>
+      </w:r>
+      <w:hyperlink r:id="rId18" w:history="1">
+        <w:r>
+          <w:rPr>
+            <w:rStyle w:val="Hyperlink"/>
+            <w:rFonts w:ascii="Avenir Next Regular" w:eastAsia="Times New Roman" w:hAnsi="Avenir Next Regular"/>
+            <w:sz w:val="18"/>
+            <w:szCs w:val="18"/>
+          </w:rPr>
+          <w:t>https://github.com/dara-anya/Gangster_Squad</w:t>
+        </w:r>
+      </w:hyperlink>
+      <w:r>
+        <w:rPr>
+          <w:rFonts w:eastAsia="Times New Roman"/>
+        </w:rPr>
+        <w:t xml:space="preserve"> </w:t>
+      </w:r>
+      <w:r>
+        <w:rPr>
+          <w:rFonts w:ascii="Avenir Next Regular" w:eastAsia="Times New Roman" w:hAnsi="Avenir Next Regular"/>
+          <w:sz w:val="18"/>
+          <w:szCs w:val="18"/>
+        </w:rPr>
+        <w:t>|</w:t>
+      </w:r>
+      <w:r>
+        <w:rPr>
+          <w:rFonts w:ascii="Avenir Next Regular" w:eastAsia="AppleGothic" w:hAnsi="Avenir Next Regular"/>
+          <w:sz w:val="18"/>
+          <w:szCs w:val="18"/>
+        </w:rPr>
+        <w:t xml:space="preserve"> </w:t>
+      </w:r>
+      <w:r>
+        <w:rPr>
+          <w:rFonts w:ascii="Avenir Next Regular" w:eastAsia="AppleGothic" w:hAnsi="Avenir Next Regular"/>
+          <w:sz w:val="18"/>
+          <w:szCs w:val="18"/>
+        </w:rPr>
+        <w:t xml:space="preserve">App: </w:t>
+      </w:r>
+      <w:hyperlink r:id="rId19" w:history="1">
+        <w:r>
+          <w:rPr>
+            <w:rStyle w:val="Hyperlink"/>
+            <w:rFonts w:ascii="Avenir Next Regular" w:eastAsia="Times New Roman" w:hAnsi="Avenir Next Regular"/>
+            <w:sz w:val="18"/>
+            <w:szCs w:val="18"/>
+          </w:rPr>
+          <w:t>https://project2-lebellum.herokuapp.com/</w:t>
+        </w:r>
+      </w:hyperlink>
     </w:p>
     <w:p>
       <w:pPr>
         <w:rPr>
           <w:rFonts w:ascii="Avenir Next Regular" w:eastAsia="AppleGothic" w:hAnsi="Avenir Next Regular"/>
-          <w:i/>
-          <w:sz w:val="18"/>
-          <w:szCs w:val="18"/>
-        </w:rPr>
-      </w:pPr>
-      <w:r>
-        <w:rPr>
-          <w:rFonts w:ascii="Avenir Next Regular" w:eastAsia="AppleGothic" w:hAnsi="Avenir Next Regular"/>
-          <w:sz w:val="18"/>
-          <w:szCs w:val="18"/>
-        </w:rPr>
-        <w:t>May 2018 – present</w:t>
-      </w:r>
-      <w:r>
-        <w:rPr>
-          <w:rFonts w:ascii="Avenir Next Regular" w:eastAsia="AppleGothic" w:hAnsi="Avenir Next Regular"/>
-          <w:sz w:val="18"/>
-          <w:szCs w:val="18"/>
-        </w:rPr>
-        <w:tab/>
-      </w:r>
-      <w:r>
-        <w:rPr>
-          <w:rFonts w:ascii="Avenir Next Regular" w:eastAsia="AppleGothic" w:hAnsi="Avenir Next Regular"/>
-          <w:sz w:val="18"/>
-          <w:szCs w:val="18"/>
-        </w:rPr>
-        <w:tab/>
-      </w:r>
-      <w:r>
-        <w:rPr>
-          <w:rFonts w:ascii="Avenir Next Regular" w:eastAsia="AppleGothic" w:hAnsi="Avenir Next Regular"/>
-          <w:sz w:val="18"/>
-          <w:szCs w:val="18"/>
-        </w:rPr>
-        <w:tab/>
-      </w:r>
-      <w:r>
-        <w:rPr>
-          <w:rFonts w:ascii="Avenir Next Regular" w:eastAsia="AppleGothic" w:hAnsi="Avenir Next Regular"/>
-          <w:sz w:val="18"/>
-          <w:szCs w:val="18"/>
-        </w:rPr>
-        <w:tab/>
-      </w:r>
-      <w:r>
-        <w:rPr>
-          <w:rFonts w:ascii="Avenir Next Regular" w:eastAsia="AppleGothic" w:hAnsi="Avenir Next Regular"/>
-          <w:sz w:val="18"/>
-          <w:szCs w:val="18"/>
-        </w:rPr>
-        <w:tab/>
-      </w:r>
-      <w:r>
-        <w:rPr>
-          <w:rFonts w:ascii="Avenir Next Regular" w:eastAsia="AppleGothic" w:hAnsi="Avenir Next Regular"/>
-          <w:sz w:val="18"/>
-          <w:szCs w:val="18"/>
-        </w:rPr>
-        <w:tab/>
-      </w:r>
-      <w:r>
-        <w:rPr>
-          <w:rFonts w:ascii="Avenir Next Regular" w:eastAsia="AppleGothic" w:hAnsi="Avenir Next Regular"/>
-          <w:sz w:val="18"/>
-          <w:szCs w:val="18"/>
-        </w:rPr>
-        <w:tab/>
-      </w:r>
-      <w:r>
-        <w:rPr>
-          <w:rFonts w:ascii="Avenir Next Regular" w:eastAsia="AppleGothic" w:hAnsi="Avenir Next Regular"/>
-          <w:sz w:val="18"/>
-          <w:szCs w:val="18"/>
-        </w:rPr>
-        <w:tab/>
-      </w:r>
-      <w:r>
-        <w:rPr>
-          <w:rFonts w:ascii="Avenir Next Regular" w:eastAsia="AppleGothic" w:hAnsi="Avenir Next Regular"/>
-          <w:sz w:val="18"/>
-          <w:szCs w:val="18"/>
-        </w:rPr>
-        <w:tab/>
-        <w:t xml:space="preserve">     </w:t>
-      </w:r>
-      <w:r>
-        <w:rPr>
-          <w:rFonts w:ascii="Avenir Next Regular" w:eastAsia="AppleGothic" w:hAnsi="Avenir Next Regular"/>
-          <w:sz w:val="18"/>
-          <w:szCs w:val="18"/>
-        </w:rPr>
-        <w:t xml:space="preserve">    </w:t>
-      </w:r>
-      <w:r>
-        <w:rPr>
-          <w:rFonts w:ascii="Avenir Next Regular" w:eastAsia="AppleGothic" w:hAnsi="Avenir Next Regular"/>
-          <w:i/>
-          <w:sz w:val="18"/>
-          <w:szCs w:val="18"/>
-        </w:rPr>
-        <w:t>Houston, TX</w:t>
+          <w:sz w:val="18"/>
+          <w:szCs w:val="18"/>
+        </w:rPr>
+      </w:pPr>
+    </w:p>
+    <w:p>
+      <w:pPr>
+        <w:rPr>
+          <w:rFonts w:ascii="Avenir Next Regular" w:eastAsia="AppleGothic" w:hAnsi="Avenir Next Regular"/>
+          <w:b/>
+          <w:szCs w:val="22"/>
+        </w:rPr>
+      </w:pPr>
+      <w:r>
+        <w:rPr>
+          <w:rFonts w:ascii="Avenir Next Regular" w:eastAsia="AppleGothic" w:hAnsi="Avenir Next Regular"/>
+          <w:b/>
+          <w:noProof/>
+          <w:sz w:val="20"/>
+          <w:szCs w:val="20"/>
+        </w:rPr>
+        <mc:AlternateContent>
+          <mc:Choice Requires="wps">
+            <w:drawing>
+              <wp:anchor distT="0" distB="0" distL="114300" distR="114300" simplePos="0" relativeHeight="251673600" behindDoc="0" locked="0" layoutInCell="1" allowOverlap="1" wp14:anchorId="437008FD" wp14:editId="3C15998B">
+                <wp:simplePos x="0" y="0"/>
+                <wp:positionH relativeFrom="column">
+                  <wp:posOffset>-964565</wp:posOffset>
+                </wp:positionH>
+                <wp:positionV relativeFrom="paragraph">
+                  <wp:posOffset>173990</wp:posOffset>
+                </wp:positionV>
+                <wp:extent cx="7865110" cy="0"/>
+                <wp:effectExtent l="0" t="0" r="34290" b="25400"/>
+                <wp:wrapNone/>
+                <wp:docPr id="10" name="Straight Connector 10"/>
+                <wp:cNvGraphicFramePr/>
+                <a:graphic xmlns:a="http://schemas.openxmlformats.org/drawingml/2006/main">
+                  <a:graphicData uri="http://schemas.microsoft.com/office/word/2010/wordprocessingShape">
+                    <wps:wsp>
+                      <wps:cNvCnPr/>
+                      <wps:spPr>
+                        <a:xfrm>
+                          <a:off x="0" y="0"/>
+                          <a:ext cx="7865110" cy="0"/>
+                        </a:xfrm>
+                        <a:prstGeom prst="line">
+                          <a:avLst/>
+                        </a:prstGeom>
+                        <a:ln/>
+                      </wps:spPr>
+                      <wps:style>
+                        <a:lnRef idx="1">
+                          <a:schemeClr val="dk1"/>
+                        </a:lnRef>
+                        <a:fillRef idx="0">
+                          <a:schemeClr val="dk1"/>
+                        </a:fillRef>
+                        <a:effectRef idx="0">
+                          <a:schemeClr val="dk1"/>
+                        </a:effectRef>
+                        <a:fontRef idx="minor">
+                          <a:schemeClr val="tx1"/>
+                        </a:fontRef>
+                      </wps:style>
+                      <wps:bodyPr/>
+                    </wps:wsp>
+                  </a:graphicData>
+                </a:graphic>
+              </wp:anchor>
+            </w:drawing>
+          </mc:Choice>
+          <mc:Fallback>
+            <w:pict>
+              <v:line id="Straight Connector 10" o:spid="_x0000_s1026" style="position:absolute;z-index:251673600;visibility:visible;mso-wrap-style:square;mso-wrap-distance-left:9pt;mso-wrap-distance-top:0;mso-wrap-distance-right:9pt;mso-wrap-distance-bottom:0;mso-position-horizontal:absolute;mso-position-horizontal-relative:text;mso-position-vertical:absolute;mso-position-vertical-relative:text" from="-75.9pt,13.7pt" to="543.4pt,13.7pt" o:gfxdata="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" strokecolor="black [3040]"/>
+            </w:pict>
+          </mc:Fallback>
+        </mc:AlternateContent>
+      </w:r>
+      <w:r>
+        <w:rPr>
+          <w:rFonts w:ascii="Avenir Next Regular" w:eastAsia="AppleGothic" w:hAnsi="Avenir Next Regular"/>
+          <w:b/>
+          <w:szCs w:val="22"/>
+        </w:rPr>
+        <w:t>Work Experience</w:t>
+      </w:r>
+    </w:p>
+    <w:p>
+      <w:pPr>
+        <w:rPr>
+          <w:rFonts w:ascii="Avenir Next Regular" w:eastAsia="AppleGothic" w:hAnsi="Avenir Next Regular"/>
+          <w:sz w:val="18"/>
+          <w:szCs w:val="18"/>
+        </w:rPr>
+      </w:pPr>
+      <w:r>
+        <w:rPr>
+          <w:rFonts w:ascii="Avenir Next Regular" w:eastAsia="AppleGothic" w:hAnsi="Avenir Next Regular"/>
+          <w:sz w:val="18"/>
+          <w:szCs w:val="18"/>
+        </w:rPr>
+        <w:t xml:space="preserve">Resicom, Inc. </w:t>
+      </w:r>
+      <w:r>
+        <w:rPr>
+          <w:rFonts w:ascii="Avenir Next Regular" w:eastAsia="AppleGothic" w:hAnsi="Avenir Next Regular"/>
+          <w:sz w:val="18"/>
+          <w:szCs w:val="18"/>
+        </w:rPr>
+        <w:tab/>
+      </w:r>
+      <w:r>
+        <w:rPr>
+          <w:rFonts w:ascii="Avenir Next Regular" w:eastAsia="AppleGothic" w:hAnsi="Avenir Next Regular"/>
+          <w:sz w:val="18"/>
+          <w:szCs w:val="18"/>
+        </w:rPr>
+        <w:tab/>
+      </w:r>
+      <w:r>
+        <w:rPr>
+          <w:rFonts w:ascii="Avenir Next Regular" w:eastAsia="AppleGothic" w:hAnsi="Avenir Next Regular"/>
+          <w:sz w:val="18"/>
+          <w:szCs w:val="18"/>
+        </w:rPr>
+        <w:tab/>
+      </w:r>
+      <w:r>
+        <w:rPr>
+          <w:rFonts w:ascii="Avenir Next Regular" w:eastAsia="AppleGothic" w:hAnsi="Avenir Next Regular"/>
+          <w:sz w:val="18"/>
+          <w:szCs w:val="18"/>
+        </w:rPr>
+        <w:tab/>
+      </w:r>
+      <w:r>
+        <w:rPr>
+          <w:rFonts w:ascii="Avenir Next Regular" w:eastAsia="AppleGothic" w:hAnsi="Avenir Next Regular"/>
+          <w:sz w:val="18"/>
+          <w:szCs w:val="18"/>
+        </w:rPr>
+        <w:tab/>
+      </w:r>
+      <w:r>
+        <w:rPr>
+          <w:rFonts w:ascii="Avenir Next Regular" w:eastAsia="AppleGothic" w:hAnsi="Avenir Next Regular"/>
+          <w:sz w:val="18"/>
+          <w:szCs w:val="18"/>
+        </w:rPr>
+        <w:tab/>
+      </w:r>
+      <w:r>
+        <w:rPr>
+          <w:rFonts w:ascii="Avenir Next Regular" w:eastAsia="AppleGothic" w:hAnsi="Avenir Next Regular"/>
+          <w:sz w:val="18"/>
+          <w:szCs w:val="18"/>
+        </w:rPr>
+        <w:tab/>
+      </w:r>
+      <w:r>
+        <w:rPr>
+          <w:rFonts w:ascii="Avenir Next Regular" w:eastAsia="AppleGothic" w:hAnsi="Avenir Next Regular"/>
+          <w:sz w:val="18"/>
+          <w:szCs w:val="18"/>
+        </w:rPr>
+        <w:tab/>
+      </w:r>
+      <w:r>
+        <w:rPr>
+          <w:rFonts w:ascii="Avenir Next Regular" w:eastAsia="AppleGothic" w:hAnsi="Avenir Next Regular"/>
+          <w:sz w:val="18"/>
+          <w:szCs w:val="18"/>
+        </w:rPr>
+        <w:tab/>
+      </w:r>
+      <w:r>
+        <w:rPr>
+          <w:rFonts w:ascii="Avenir Next Regular" w:eastAsia="AppleGothic" w:hAnsi="Avenir Next Regular"/>
+          <w:sz w:val="18"/>
+          <w:szCs w:val="18"/>
+        </w:rPr>
+        <w:tab/>
+        <w:t xml:space="preserve">         Houston, TX</w:t>
+      </w:r>
+    </w:p>
+    <w:p>
+      <w:pPr>
+        <w:rPr>
+          <w:rFonts w:ascii="Avenir Next Regular" w:eastAsia="AppleGothic" w:hAnsi="Avenir Next Regular"/>
+          <w:sz w:val="18"/>
+          <w:szCs w:val="18"/>
+        </w:rPr>
+      </w:pPr>
+      <w:r>
+        <w:rPr>
+          <w:rFonts w:ascii="Avenir Next Regular" w:eastAsia="AppleGothic" w:hAnsi="Avenir Next Regular"/>
+          <w:b/>
+          <w:sz w:val="18"/>
+          <w:szCs w:val="18"/>
+        </w:rPr>
+        <w:t xml:space="preserve">Office Assistant </w:t>
+      </w:r>
+      <w:r>
+        <w:rPr>
+          <w:rFonts w:ascii="Avenir Next Regular" w:eastAsia="AppleGothic" w:hAnsi="Avenir Next Regular"/>
+          <w:b/>
+          <w:sz w:val="18"/>
+          <w:szCs w:val="18"/>
+        </w:rPr>
+        <w:tab/>
+      </w:r>
+      <w:r>
+        <w:rPr>
+          <w:rFonts w:ascii="Avenir Next Regular" w:eastAsia="AppleGothic" w:hAnsi="Avenir Next Regular"/>
+          <w:b/>
+          <w:sz w:val="18"/>
+          <w:szCs w:val="18"/>
+        </w:rPr>
+        <w:tab/>
+      </w:r>
+      <w:r>
+        <w:rPr>
+          <w:rFonts w:ascii="Avenir Next Regular" w:eastAsia="AppleGothic" w:hAnsi="Avenir Next Regular"/>
+          <w:b/>
+          <w:sz w:val="18"/>
+          <w:szCs w:val="18"/>
+        </w:rPr>
+        <w:tab/>
+      </w:r>
+      <w:r>
+        <w:rPr>
+          <w:rFonts w:ascii="Avenir Next Regular" w:eastAsia="AppleGothic" w:hAnsi="Avenir Next Regular"/>
+          <w:b/>
+          <w:sz w:val="18"/>
+          <w:szCs w:val="18"/>
+        </w:rPr>
+        <w:tab/>
+      </w:r>
+      <w:r>
+        <w:rPr>
+          <w:rFonts w:ascii="Avenir Next Regular" w:eastAsia="AppleGothic" w:hAnsi="Avenir Next Regular"/>
+          <w:b/>
+          <w:sz w:val="18"/>
+          <w:szCs w:val="18"/>
+        </w:rPr>
+        <w:tab/>
+      </w:r>
+      <w:r>
+        <w:rPr>
+          <w:rFonts w:ascii="Avenir Next Regular" w:eastAsia="AppleGothic" w:hAnsi="Avenir Next Regular"/>
+          <w:b/>
+          <w:sz w:val="18"/>
+          <w:szCs w:val="18"/>
+        </w:rPr>
+        <w:tab/>
+      </w:r>
+      <w:r>
+        <w:rPr>
+          <w:rFonts w:ascii="Avenir Next Regular" w:eastAsia="AppleGothic" w:hAnsi="Avenir Next Regular"/>
+          <w:b/>
+          <w:sz w:val="18"/>
+          <w:szCs w:val="18"/>
+        </w:rPr>
+        <w:tab/>
+      </w:r>
+      <w:r>
+        <w:rPr>
+          <w:rFonts w:ascii="Avenir Next Regular" w:eastAsia="AppleGothic" w:hAnsi="Avenir Next Regular"/>
+          <w:b/>
+          <w:sz w:val="18"/>
+          <w:szCs w:val="18"/>
+        </w:rPr>
+        <w:tab/>
+      </w:r>
+      <w:r>
+        <w:rPr>
+          <w:rFonts w:ascii="Avenir Next Regular" w:eastAsia="AppleGothic" w:hAnsi="Avenir Next Regular"/>
+          <w:b/>
+          <w:sz w:val="18"/>
+          <w:szCs w:val="18"/>
+        </w:rPr>
+        <w:tab/>
+        <w:t xml:space="preserve">            </w:t>
+      </w:r>
+      <w:r>
+        <w:rPr>
+          <w:rFonts w:ascii="Avenir Next Regular" w:eastAsia="AppleGothic" w:hAnsi="Avenir Next Regular"/>
+          <w:sz w:val="18"/>
+          <w:szCs w:val="18"/>
+        </w:rPr>
+        <w:t xml:space="preserve">May 2018 – present </w:t>
       </w:r>
     </w:p>
     <w:p>
@@ -1434,23 +2142,31 @@
           <w:sz w:val="18"/>
           <w:szCs w:val="18"/>
         </w:rPr>
-        <w:t>Organize and file</w:t>
-      </w:r>
-      <w:r>
-        <w:rPr>
-          <w:rFonts w:ascii="Avenir Next Regular" w:eastAsia="AppleGothic" w:hAnsi="Avenir Next Regular"/>
-          <w:sz w:val="18"/>
-          <w:szCs w:val="18"/>
-        </w:rPr>
-        <w:t xml:space="preserve"> </w:t>
-      </w:r>
-      <w:r>
-        <w:rPr>
-          <w:rFonts w:ascii="Avenir Next Regular" w:eastAsia="AppleGothic" w:hAnsi="Avenir Next Regular"/>
-          <w:sz w:val="18"/>
-          <w:szCs w:val="18"/>
-        </w:rPr>
-        <w:t>project documentation</w:t>
+        <w:t xml:space="preserve">Organize and </w:t>
+      </w:r>
+      <w:r>
+        <w:rPr>
+          <w:rFonts w:ascii="Avenir Next Regular" w:eastAsia="AppleGothic" w:hAnsi="Avenir Next Regular"/>
+          <w:sz w:val="18"/>
+          <w:szCs w:val="18"/>
+        </w:rPr>
+        <w:t>update</w:t>
+      </w:r>
+      <w:r>
+        <w:rPr>
+          <w:rFonts w:ascii="Avenir Next Regular" w:eastAsia="AppleGothic" w:hAnsi="Avenir Next Regular"/>
+          <w:sz w:val="18"/>
+          <w:szCs w:val="18"/>
+        </w:rPr>
+        <w:t xml:space="preserve"> project documentation</w:t>
+      </w:r>
+      <w:r>
+        <w:rPr>
+          <w:rFonts w:ascii="Avenir Next Regular" w:eastAsia="AppleGothic" w:hAnsi="Avenir Next Regular"/>
+          <w:sz w:val="18"/>
+          <w:szCs w:val="18"/>
+        </w:rPr>
+        <w:t xml:space="preserve"> (insurance, quotes, contracts, etc.) for over five projects</w:t>
       </w:r>
     </w:p>
     <w:p>
@@ -1464,39 +2180,32 @@
           <w:rFonts w:ascii="Avenir Next Regular" w:eastAsia="AppleGothic" w:hAnsi="Avenir Next Regular"/>
           <w:sz w:val="18"/>
           <w:szCs w:val="18"/>
-        </w:rPr>
-      </w:pPr>
-      <w:r>
-        <w:rPr>
-          <w:rFonts w:ascii="Avenir Next Regular" w:eastAsia="AppleGothic" w:hAnsi="Avenir Next Regular"/>
-          <w:sz w:val="18"/>
-          <w:szCs w:val="18"/>
-        </w:rPr>
-        <w:t>Review</w:t>
-      </w:r>
-      <w:r>
-        <w:rPr>
-          <w:rFonts w:ascii="Avenir Next Regular" w:eastAsia="AppleGothic" w:hAnsi="Avenir Next Regular"/>
-          <w:sz w:val="18"/>
-          <w:szCs w:val="18"/>
-        </w:rPr>
-        <w:t xml:space="preserve"> invoices, bids, materials </w:t>
-      </w:r>
-      <w:r>
-        <w:rPr>
-          <w:rFonts w:ascii="Avenir Next Regular" w:eastAsia="AppleGothic" w:hAnsi="Avenir Next Regular"/>
-          <w:sz w:val="18"/>
-          <w:szCs w:val="18"/>
-        </w:rPr>
-        <w:t xml:space="preserve">to order </w:t>
-      </w:r>
-      <w:r>
-        <w:rPr>
-          <w:rFonts w:ascii="Avenir Next Regular" w:eastAsia="AppleGothic" w:hAnsi="Avenir Next Regular"/>
-          <w:sz w:val="18"/>
-          <w:szCs w:val="18"/>
-        </w:rPr>
-        <w:t>and project specifications documents</w:t>
+          <w:u w:val="single"/>
+        </w:rPr>
+      </w:pPr>
+      <w:r>
+        <w:rPr>
+          <w:rFonts w:ascii="Avenir Next Regular" w:eastAsia="AppleGothic" w:hAnsi="Avenir Next Regular"/>
+          <w:sz w:val="18"/>
+          <w:szCs w:val="18"/>
+        </w:rPr>
+        <w:t>Schedule</w:t>
+      </w:r>
+      <w:r>
+        <w:rPr>
+          <w:rFonts w:ascii="Avenir Next Regular" w:eastAsia="AppleGothic" w:hAnsi="Avenir Next Regular"/>
+          <w:sz w:val="18"/>
+          <w:szCs w:val="18"/>
+        </w:rPr>
+        <w:t xml:space="preserve">, coordinate and attend project and bid meetings with subcontractors and </w:t>
+      </w:r>
+      <w:r>
+        <w:rPr>
+          <w:rFonts w:ascii="Avenir Next Regular" w:eastAsia="AppleGothic" w:hAnsi="Avenir Next Regular"/>
+          <w:sz w:val="18"/>
+          <w:szCs w:val="18"/>
+        </w:rPr>
+        <w:t>the clients</w:t>
       </w:r>
     </w:p>
     <w:p>
@@ -1519,23 +2228,7 @@
           <w:sz w:val="18"/>
           <w:szCs w:val="18"/>
         </w:rPr>
-        <w:t>Manage, schedule, coordinate and attend</w:t>
-      </w:r>
-      <w:r>
-        <w:rPr>
-          <w:rFonts w:ascii="Avenir Next Regular" w:eastAsia="AppleGothic" w:hAnsi="Avenir Next Regular"/>
-          <w:sz w:val="18"/>
-          <w:szCs w:val="18"/>
-        </w:rPr>
-        <w:t xml:space="preserve"> project and bid meetings</w:t>
-      </w:r>
-      <w:r>
-        <w:rPr>
-          <w:rFonts w:ascii="Avenir Next Regular" w:eastAsia="AppleGothic" w:hAnsi="Avenir Next Regular"/>
-          <w:sz w:val="18"/>
-          <w:szCs w:val="18"/>
-        </w:rPr>
-        <w:t xml:space="preserve"> with subcontractors and clients</w:t>
+        <w:t xml:space="preserve">Managed a $300,00 City of Houston Clearing and Grubbing project </w:t>
       </w:r>
     </w:p>
     <w:p>
@@ -1552,47 +2245,174 @@
       <w:pPr>
         <w:rPr>
           <w:rFonts w:ascii="Avenir Next Regular" w:eastAsia="AppleGothic" w:hAnsi="Avenir Next Regular"/>
-          <w:b/>
-          <w:sz w:val="18"/>
-          <w:szCs w:val="18"/>
-        </w:rPr>
-      </w:pPr>
-      <w:r>
-        <w:rPr>
-          <w:rFonts w:ascii="Avenir Next Regular" w:eastAsia="AppleGothic" w:hAnsi="Avenir Next Regular"/>
-          <w:b/>
-          <w:sz w:val="18"/>
-          <w:szCs w:val="18"/>
-        </w:rPr>
-        <w:t>Quality Assurance/ Compatibility Tester</w:t>
+          <w:sz w:val="18"/>
+          <w:szCs w:val="18"/>
+        </w:rPr>
+      </w:pPr>
+      <w:r>
+        <w:rPr>
+          <w:rFonts w:ascii="Avenir Next Regular" w:eastAsia="AppleGothic" w:hAnsi="Avenir Next Regular"/>
+          <w:sz w:val="18"/>
+          <w:szCs w:val="18"/>
+        </w:rPr>
+        <w:t xml:space="preserve">Aspyr Media, Inc. </w:t>
+      </w:r>
+      <w:r>
+        <w:rPr>
+          <w:rFonts w:ascii="Avenir Next Regular" w:eastAsia="AppleGothic" w:hAnsi="Avenir Next Regular"/>
+          <w:sz w:val="18"/>
+          <w:szCs w:val="18"/>
+        </w:rPr>
+        <w:tab/>
+      </w:r>
+      <w:r>
+        <w:rPr>
+          <w:rFonts w:ascii="Avenir Next Regular" w:eastAsia="AppleGothic" w:hAnsi="Avenir Next Regular"/>
+          <w:sz w:val="18"/>
+          <w:szCs w:val="18"/>
+        </w:rPr>
+        <w:tab/>
+      </w:r>
+      <w:r>
+        <w:rPr>
+          <w:rFonts w:ascii="Avenir Next Regular" w:eastAsia="AppleGothic" w:hAnsi="Avenir Next Regular"/>
+          <w:sz w:val="18"/>
+          <w:szCs w:val="18"/>
+        </w:rPr>
+        <w:tab/>
+      </w:r>
+      <w:r>
+        <w:rPr>
+          <w:rFonts w:ascii="Avenir Next Regular" w:eastAsia="AppleGothic" w:hAnsi="Avenir Next Regular"/>
+          <w:sz w:val="18"/>
+          <w:szCs w:val="18"/>
+        </w:rPr>
+        <w:tab/>
+      </w:r>
+      <w:r>
+        <w:rPr>
+          <w:rFonts w:ascii="Avenir Next Regular" w:eastAsia="AppleGothic" w:hAnsi="Avenir Next Regular"/>
+          <w:sz w:val="18"/>
+          <w:szCs w:val="18"/>
+        </w:rPr>
+        <w:tab/>
+      </w:r>
+      <w:r>
+        <w:rPr>
+          <w:rFonts w:ascii="Avenir Next Regular" w:eastAsia="AppleGothic" w:hAnsi="Avenir Next Regular"/>
+          <w:sz w:val="18"/>
+          <w:szCs w:val="18"/>
+        </w:rPr>
+        <w:tab/>
+      </w:r>
+      <w:r>
+        <w:rPr>
+          <w:rFonts w:ascii="Avenir Next Regular" w:eastAsia="AppleGothic" w:hAnsi="Avenir Next Regular"/>
+          <w:sz w:val="18"/>
+          <w:szCs w:val="18"/>
+        </w:rPr>
+        <w:tab/>
+      </w:r>
+      <w:r>
+        <w:rPr>
+          <w:rFonts w:ascii="Avenir Next Regular" w:eastAsia="AppleGothic" w:hAnsi="Avenir Next Regular"/>
+          <w:sz w:val="18"/>
+          <w:szCs w:val="18"/>
+        </w:rPr>
+        <w:tab/>
+      </w:r>
+      <w:r>
+        <w:rPr>
+          <w:rFonts w:ascii="Avenir Next Regular" w:eastAsia="AppleGothic" w:hAnsi="Avenir Next Regular"/>
+          <w:sz w:val="18"/>
+          <w:szCs w:val="18"/>
+        </w:rPr>
+        <w:tab/>
+        <w:t xml:space="preserve">             Austin, TX</w:t>
       </w:r>
     </w:p>
     <w:p>
       <w:pPr>
         <w:rPr>
           <w:rFonts w:ascii="Avenir Next Regular" w:eastAsia="AppleGothic" w:hAnsi="Avenir Next Regular"/>
-          <w:sz w:val="18"/>
-          <w:szCs w:val="18"/>
-        </w:rPr>
-      </w:pPr>
-      <w:r>
-        <w:rPr>
-          <w:rFonts w:ascii="Avenir Next Regular" w:eastAsia="AppleGothic" w:hAnsi="Avenir Next Regular"/>
-          <w:sz w:val="18"/>
-          <w:szCs w:val="18"/>
-        </w:rPr>
-        <w:t>Aspyr Media, Inc.</w:t>
-      </w:r>
-    </w:p>
-    <w:p>
-      <w:pPr>
-        <w:rPr>
-          <w:rFonts w:ascii="Avenir Next Regular" w:eastAsia="AppleGothic" w:hAnsi="Avenir Next Regular"/>
-          <w:i/>
-          <w:sz w:val="18"/>
-          <w:szCs w:val="18"/>
-        </w:rPr>
-      </w:pPr>
+          <w:b/>
+          <w:sz w:val="18"/>
+          <w:szCs w:val="18"/>
+        </w:rPr>
+      </w:pPr>
+      <w:r>
+        <w:rPr>
+          <w:rFonts w:ascii="Avenir Next Regular" w:eastAsia="AppleGothic" w:hAnsi="Avenir Next Regular"/>
+          <w:b/>
+          <w:sz w:val="18"/>
+          <w:szCs w:val="18"/>
+        </w:rPr>
+        <w:t>Quality Assurance/ Compatibility Tester</w:t>
+      </w:r>
+      <w:r>
+        <w:rPr>
+          <w:rFonts w:ascii="Avenir Next Regular" w:eastAsia="AppleGothic" w:hAnsi="Avenir Next Regular"/>
+          <w:b/>
+          <w:sz w:val="18"/>
+          <w:szCs w:val="18"/>
+        </w:rPr>
+        <w:t xml:space="preserve"> </w:t>
+      </w:r>
+      <w:r>
+        <w:rPr>
+          <w:rFonts w:ascii="Avenir Next Regular" w:eastAsia="AppleGothic" w:hAnsi="Avenir Next Regular"/>
+          <w:b/>
+          <w:sz w:val="18"/>
+          <w:szCs w:val="18"/>
+        </w:rPr>
+        <w:tab/>
+      </w:r>
+      <w:r>
+        <w:rPr>
+          <w:rFonts w:ascii="Avenir Next Regular" w:eastAsia="AppleGothic" w:hAnsi="Avenir Next Regular"/>
+          <w:b/>
+          <w:sz w:val="18"/>
+          <w:szCs w:val="18"/>
+        </w:rPr>
+        <w:tab/>
+      </w:r>
+      <w:r>
+        <w:rPr>
+          <w:rFonts w:ascii="Avenir Next Regular" w:eastAsia="AppleGothic" w:hAnsi="Avenir Next Regular"/>
+          <w:b/>
+          <w:sz w:val="18"/>
+          <w:szCs w:val="18"/>
+        </w:rPr>
+        <w:tab/>
+      </w:r>
+      <w:r>
+        <w:rPr>
+          <w:rFonts w:ascii="Avenir Next Regular" w:eastAsia="AppleGothic" w:hAnsi="Avenir Next Regular"/>
+          <w:b/>
+          <w:sz w:val="18"/>
+          <w:szCs w:val="18"/>
+        </w:rPr>
+        <w:tab/>
+      </w:r>
+      <w:r>
+        <w:rPr>
+          <w:rFonts w:ascii="Avenir Next Regular" w:eastAsia="AppleGothic" w:hAnsi="Avenir Next Regular"/>
+          <w:b/>
+          <w:sz w:val="18"/>
+          <w:szCs w:val="18"/>
+        </w:rPr>
+        <w:tab/>
+      </w:r>
+      <w:r>
+        <w:rPr>
+          <w:rFonts w:ascii="Avenir Next Regular" w:eastAsia="AppleGothic" w:hAnsi="Avenir Next Regular"/>
+          <w:b/>
+          <w:sz w:val="18"/>
+          <w:szCs w:val="18"/>
+        </w:rPr>
+        <w:tab/>
+        <w:t xml:space="preserve">        </w:t>
+      </w:r>
       <w:r>
         <w:rPr>
           <w:rFonts w:ascii="Avenir Next Regular" w:eastAsia="AppleGothic" w:hAnsi="Avenir Next Regular"/>
@@ -1600,104 +2420,6 @@
           <w:szCs w:val="18"/>
         </w:rPr>
         <w:t>July 2016 – Feb. 2018</w:t>
-      </w:r>
-      <w:r>
-        <w:rPr>
-          <w:rFonts w:ascii="Avenir Next Regular" w:eastAsia="AppleGothic" w:hAnsi="Avenir Next Regular"/>
-          <w:sz w:val="18"/>
-          <w:szCs w:val="18"/>
-        </w:rPr>
-        <w:tab/>
-      </w:r>
-      <w:r>
-        <w:rPr>
-          <w:rFonts w:ascii="Avenir Next Regular" w:eastAsia="AppleGothic" w:hAnsi="Avenir Next Regular"/>
-          <w:sz w:val="18"/>
-          <w:szCs w:val="18"/>
-        </w:rPr>
-        <w:tab/>
-      </w:r>
-      <w:r>
-        <w:rPr>
-          <w:rFonts w:ascii="Avenir Next Regular" w:eastAsia="AppleGothic" w:hAnsi="Avenir Next Regular"/>
-          <w:sz w:val="18"/>
-          <w:szCs w:val="18"/>
-        </w:rPr>
-        <w:tab/>
-      </w:r>
-      <w:r>
-        <w:rPr>
-          <w:rFonts w:ascii="Avenir Next Regular" w:eastAsia="AppleGothic" w:hAnsi="Avenir Next Regular"/>
-          <w:sz w:val="18"/>
-          <w:szCs w:val="18"/>
-        </w:rPr>
-        <w:tab/>
-      </w:r>
-      <w:r>
-        <w:rPr>
-          <w:rFonts w:ascii="Avenir Next Regular" w:eastAsia="AppleGothic" w:hAnsi="Avenir Next Regular"/>
-          <w:sz w:val="18"/>
-          <w:szCs w:val="18"/>
-        </w:rPr>
-        <w:tab/>
-      </w:r>
-      <w:r>
-        <w:rPr>
-          <w:rFonts w:ascii="Avenir Next Regular" w:eastAsia="AppleGothic" w:hAnsi="Avenir Next Regular"/>
-          <w:sz w:val="18"/>
-          <w:szCs w:val="18"/>
-        </w:rPr>
-        <w:tab/>
-      </w:r>
-      <w:r>
-        <w:rPr>
-          <w:rFonts w:ascii="Avenir Next Regular" w:eastAsia="AppleGothic" w:hAnsi="Avenir Next Regular"/>
-          <w:sz w:val="18"/>
-          <w:szCs w:val="18"/>
-        </w:rPr>
-        <w:tab/>
-      </w:r>
-      <w:r>
-        <w:rPr>
-          <w:rFonts w:ascii="Avenir Next Regular" w:eastAsia="AppleGothic" w:hAnsi="Avenir Next Regular"/>
-          <w:sz w:val="18"/>
-          <w:szCs w:val="18"/>
-        </w:rPr>
-        <w:tab/>
-      </w:r>
-      <w:r>
-        <w:rPr>
-          <w:rFonts w:ascii="Avenir Next Regular" w:eastAsia="AppleGothic" w:hAnsi="Avenir Next Regular"/>
-          <w:sz w:val="18"/>
-          <w:szCs w:val="18"/>
-        </w:rPr>
-        <w:tab/>
-        <w:t xml:space="preserve">         </w:t>
-      </w:r>
-      <w:r>
-        <w:rPr>
-          <w:rFonts w:ascii="Avenir Next Regular" w:eastAsia="AppleGothic" w:hAnsi="Avenir Next Regular"/>
-          <w:sz w:val="18"/>
-          <w:szCs w:val="18"/>
-        </w:rPr>
-        <w:t xml:space="preserve">   </w:t>
-      </w:r>
-      <w:r>
-        <w:rPr>
-          <w:rFonts w:ascii="Avenir Next Regular" w:eastAsia="AppleGothic" w:hAnsi="Avenir Next Regular"/>
-          <w:sz w:val="18"/>
-          <w:szCs w:val="18"/>
-        </w:rPr>
-        <w:t xml:space="preserve"> </w:t>
-      </w:r>
-      <w:r>
-        <w:rPr>
-          <w:rFonts w:ascii="Avenir Next Regular" w:eastAsia="AppleGothic" w:hAnsi="Avenir Next Regular"/>
-          <w:i/>
-          <w:sz w:val="18"/>
-          <w:szCs w:val="18"/>
-        </w:rPr>
-        <w:t>Austin, TX</w:t>
       </w:r>
     </w:p>
     <w:p>
@@ -1719,39 +2441,31 @@
           <w:sz w:val="18"/>
           <w:szCs w:val="18"/>
         </w:rPr>
-        <w:t>Successfully created</w:t>
-      </w:r>
-      <w:r>
-        <w:rPr>
-          <w:rFonts w:ascii="Avenir Next Regular" w:eastAsia="AppleGothic" w:hAnsi="Avenir Next Regular"/>
-          <w:sz w:val="18"/>
-          <w:szCs w:val="18"/>
-        </w:rPr>
-        <w:t>, managed</w:t>
-      </w:r>
-      <w:r>
-        <w:rPr>
-          <w:rFonts w:ascii="Avenir Next Regular" w:eastAsia="AppleGothic" w:hAnsi="Avenir Next Regular"/>
-          <w:sz w:val="18"/>
-          <w:szCs w:val="18"/>
-        </w:rPr>
-        <w:t xml:space="preserve"> and supervised test cases</w:t>
-      </w:r>
-      <w:r>
-        <w:rPr>
-          <w:rFonts w:ascii="Avenir Next Regular" w:eastAsia="AppleGothic" w:hAnsi="Avenir Next Regular"/>
-          <w:sz w:val="18"/>
-          <w:szCs w:val="18"/>
-        </w:rPr>
-        <w:t xml:space="preserve"> and</w:t>
-      </w:r>
-      <w:r>
-        <w:rPr>
-          <w:rFonts w:ascii="Avenir Next Regular" w:eastAsia="AppleGothic" w:hAnsi="Avenir Next Regular"/>
-          <w:sz w:val="18"/>
-          <w:szCs w:val="18"/>
-        </w:rPr>
-        <w:t xml:space="preserve"> certification sweeps to test, </w:t>
+        <w:t>Successfully</w:t>
+      </w:r>
+      <w:r>
+        <w:rPr>
+          <w:rFonts w:ascii="Avenir Next Regular" w:eastAsia="AppleGothic" w:hAnsi="Avenir Next Regular"/>
+          <w:sz w:val="18"/>
+          <w:szCs w:val="18"/>
+        </w:rPr>
+        <w:t xml:space="preserve"> shipped,</w:t>
+      </w:r>
+      <w:r>
+        <w:rPr>
+          <w:rFonts w:ascii="Avenir Next Regular" w:eastAsia="AppleGothic" w:hAnsi="Avenir Next Regular"/>
+          <w:sz w:val="18"/>
+          <w:szCs w:val="18"/>
+        </w:rPr>
+        <w:t xml:space="preserve"> created, managed and supervised test cases and</w:t>
+      </w:r>
+      <w:r>
+        <w:rPr>
+          <w:rFonts w:ascii="Avenir Next Regular" w:eastAsia="AppleGothic" w:hAnsi="Avenir Next Regular"/>
+          <w:sz w:val="18"/>
+          <w:szCs w:val="18"/>
+        </w:rPr>
+        <w:t xml:space="preserve"> certification sweeps to</w:t>
       </w:r>
     </w:p>
     <w:p>
@@ -1787,15 +2501,23 @@
           <w:sz w:val="18"/>
           <w:szCs w:val="18"/>
         </w:rPr>
-        <w:t xml:space="preserve"> and evaluate the quality of games</w:t>
-      </w:r>
-      <w:r>
-        <w:rPr>
-          <w:rFonts w:ascii="Avenir Next Regular" w:eastAsia="AppleGothic" w:hAnsi="Avenir Next Regular"/>
-          <w:sz w:val="18"/>
-          <w:szCs w:val="18"/>
-        </w:rPr>
-        <w:t xml:space="preserve"> for shipment </w:t>
+        <w:t xml:space="preserve"> and evaluate the quality of</w:t>
+      </w:r>
+      <w:r>
+        <w:rPr>
+          <w:rFonts w:ascii="Avenir Next Regular" w:eastAsia="AppleGothic" w:hAnsi="Avenir Next Regular"/>
+          <w:sz w:val="18"/>
+          <w:szCs w:val="18"/>
+        </w:rPr>
+        <w:t xml:space="preserve"> </w:t>
+      </w:r>
+      <w:r>
+        <w:rPr>
+          <w:rFonts w:ascii="Avenir Next Regular" w:eastAsia="AppleGothic" w:hAnsi="Avenir Next Regular"/>
+          <w:sz w:val="18"/>
+          <w:szCs w:val="18"/>
+        </w:rPr>
+        <w:t xml:space="preserve">two Triple-A game titles and four Triple-I game titles </w:t>
       </w:r>
     </w:p>
     <w:p>
@@ -1839,24 +2561,10 @@
           <w:sz w:val="18"/>
           <w:szCs w:val="18"/>
         </w:rPr>
-        <w:t xml:space="preserve">Participated in creative meetings, involving Marketing and Production Teams to analyze, brainstorm and pitch ideas </w:t>
-      </w:r>
-      <w:r>
-        <w:rPr>
-          <w:rFonts w:ascii="Avenir Next Regular" w:eastAsia="AppleGothic" w:hAnsi="Avenir Next Regular"/>
-          <w:sz w:val="18"/>
-          <w:szCs w:val="18"/>
-        </w:rPr>
-        <w:t>to ensure the games’</w:t>
-      </w:r>
-      <w:r>
-        <w:rPr>
-          <w:rFonts w:ascii="Avenir Next Regular" w:eastAsia="AppleGothic" w:hAnsi="Avenir Next Regular"/>
-          <w:sz w:val="18"/>
-          <w:szCs w:val="18"/>
-        </w:rPr>
-        <w:t xml:space="preserve"> success</w:t>
-      </w:r>
+        <w:t>Brainstormed and pitched ideas to Marketing and Production Teams to ensure games’ success</w:t>
+      </w:r>
+      <w:bookmarkStart w:id="0" w:name="_GoBack"/>
+      <w:bookmarkEnd w:id="0"/>
     </w:p>
     <w:sectPr>
       <w:pgSz w:w="12240" w:h="15840"/>
@@ -1871,6 +2579,119 @@
 <file path=word/numbering.xml><?xml version="1.0" encoding="utf-8"?>
 <w:numbering xmlns:wpc="http://schemas.microsoft.com/office/word/2010/wordprocessingCanvas" xmlns:mo="http://schemas.microsoft.com/office/mac/office/2008/main" xmlns:mc="http://schemas.openxmlformats.org/markup-compatibility/2006" xmlns:mv="urn:schemas-microsoft-com:mac:vml" xmlns:o="urn:schemas-microsoft-com:office:office" xmlns:r="http://schemas.openxmlformats.org/officeDocument/2006/relationships" xmlns:m="http://schemas.openxmlformats.org/officeDocument/2006/math" xmlns:v="urn:schemas-microsoft-com:vml" xmlns:wp14="http://schemas.microsoft.com/office/word/2010/wordprocessingDrawing" xmlns:wp="http://schemas.openxmlformats.org/drawingml/2006/wordprocessingDrawing" xmlns:w10="urn:schemas-microsoft-com:office:word" xmlns:w="http://schemas.openxmlformats.org/wordprocessingml/2006/main" xmlns:w14="http://schemas.microsoft.com/office/word/2010/wordml" xmlns:wpg="http://schemas.microsoft.com/office/word/2010/wordprocessingGroup" xmlns:wpi="http://schemas.microsoft.com/office/word/2010/wordprocessingInk" xmlns:wne="http://schemas.microsoft.com/office/word/2006/wordml" xmlns:wps="http://schemas.microsoft.com/office/word/2010/wordprocessingShape" mc:Ignorable="w14 wp14">
   <w:abstractNum w:abstractNumId="0">
+    <w:nsid w:val="06174283"/>
+    <w:multiLevelType w:val="hybridMultilevel"/>
+    <w:tmpl w:val="ABB6F184"/>
+    <w:lvl w:ilvl="0" w:tplc="04090001">
+      <w:start w:val="1"/>
+      <w:numFmt w:val="bullet"/>
+      <w:lvlText w:val=""/>
+      <w:lvlJc w:val="left"/>
+      <w:pPr>
+        <w:ind w:left="720" w:hanging="360"/>
+      </w:pPr>
+      <w:rPr>
+        <w:rFonts w:ascii="Symbol" w:hAnsi="Symbol" w:hint="default"/>
+      </w:rPr>
+    </w:lvl>
+    <w:lvl w:ilvl="1" w:tplc="04090003" w:tentative="1">
+      <w:start w:val="1"/>
+      <w:numFmt w:val="bullet"/>
+      <w:lvlText w:val="o"/>
+      <w:lvlJc w:val="left"/>
+      <w:pPr>
+        <w:ind w:left="1440" w:hanging="360"/>
+      </w:pPr>
+      <w:rPr>
+        <w:rFonts w:ascii="Courier New" w:hAnsi="Courier New" w:hint="default"/>
+      </w:rPr>
+    </w:lvl>
+    <w:lvl w:ilvl="2" w:tplc="04090005" w:tentative="1">
+      <w:start w:val="1"/>
+      <w:numFmt w:val="bullet"/>
+      <w:lvlText w:val=""/>
+      <w:lvlJc w:val="left"/>
+      <w:pPr>
+        <w:ind w:left="2160" w:hanging="360"/>
+      </w:pPr>
+      <w:rPr>
+        <w:rFonts w:ascii="Wingdings" w:hAnsi="Wingdings" w:hint="default"/>
+      </w:rPr>
+    </w:lvl>
+    <w:lvl w:ilvl="3" w:tplc="04090001" w:tentative="1">
+      <w:start w:val="1"/>
+      <w:numFmt w:val="bullet"/>
+      <w:lvlText w:val=""/>
+      <w:lvlJc w:val="left"/>
+      <w:pPr>
+        <w:ind w:left="2880" w:hanging="360"/>
+      </w:pPr>
+      <w:rPr>
+        <w:rFonts w:ascii="Symbol" w:hAnsi="Symbol" w:hint="default"/>
+      </w:rPr>
+    </w:lvl>
+    <w:lvl w:ilvl="4" w:tplc="04090003" w:tentative="1">
+      <w:start w:val="1"/>
+      <w:numFmt w:val="bullet"/>
+      <w:lvlText w:val="o"/>
+      <w:lvlJc w:val="left"/>
+      <w:pPr>
+        <w:ind w:left="3600" w:hanging="360"/>
+      </w:pPr>
+      <w:rPr>
+        <w:rFonts w:ascii="Courier New" w:hAnsi="Courier New" w:hint="default"/>
+      </w:rPr>
+    </w:lvl>
+    <w:lvl w:ilvl="5" w:tplc="04090005" w:tentative="1">
+      <w:start w:val="1"/>
+      <w:numFmt w:val="bullet"/>
+      <w:lvlText w:val=""/>
+      <w:lvlJc w:val="left"/>
+      <w:pPr>
+        <w:ind w:left="4320" w:hanging="360"/>
+      </w:pPr>
+      <w:rPr>
+        <w:rFonts w:ascii="Wingdings" w:hAnsi="Wingdings" w:hint="default"/>
+      </w:rPr>
+    </w:lvl>
+    <w:lvl w:ilvl="6" w:tplc="04090001" w:tentative="1">
+      <w:start w:val="1"/>
+      <w:numFmt w:val="bullet"/>
+      <w:lvlText w:val=""/>
+      <w:lvlJc w:val="left"/>
+      <w:pPr>
+        <w:ind w:left="5040" w:hanging="360"/>
+      </w:pPr>
+      <w:rPr>
+        <w:rFonts w:ascii="Symbol" w:hAnsi="Symbol" w:hint="default"/>
+      </w:rPr>
+    </w:lvl>
+    <w:lvl w:ilvl="7" w:tplc="04090003" w:tentative="1">
+      <w:start w:val="1"/>
+      <w:numFmt w:val="bullet"/>
+      <w:lvlText w:val="o"/>
+      <w:lvlJc w:val="left"/>
+      <w:pPr>
+        <w:ind w:left="5760" w:hanging="360"/>
+      </w:pPr>
+      <w:rPr>
+        <w:rFonts w:ascii="Courier New" w:hAnsi="Courier New" w:hint="default"/>
+      </w:rPr>
+    </w:lvl>
+    <w:lvl w:ilvl="8" w:tplc="04090005" w:tentative="1">
+      <w:start w:val="1"/>
+      <w:numFmt w:val="bullet"/>
+      <w:lvlText w:val=""/>
+      <w:lvlJc w:val="left"/>
+      <w:pPr>
+        <w:ind w:left="6480" w:hanging="360"/>
+      </w:pPr>
+      <w:rPr>
+        <w:rFonts w:ascii="Wingdings" w:hAnsi="Wingdings" w:hint="default"/>
+      </w:rPr>
+    </w:lvl>
+  </w:abstractNum>
+  <w:abstractNum w:abstractNumId="1">
     <w:nsid w:val="2BC85A26"/>
     <w:multiLevelType w:val="hybridMultilevel"/>
     <w:tmpl w:val="56F20CD8"/>
@@ -1983,7 +2804,7 @@
       </w:rPr>
     </w:lvl>
   </w:abstractNum>
-  <w:abstractNum w:abstractNumId="1">
+  <w:abstractNum w:abstractNumId="2">
     <w:nsid w:val="330E521B"/>
     <w:multiLevelType w:val="hybridMultilevel"/>
     <w:tmpl w:val="5322BF06"/>
@@ -2096,7 +2917,7 @@
       </w:rPr>
     </w:lvl>
   </w:abstractNum>
-  <w:abstractNum w:abstractNumId="2">
+  <w:abstractNum w:abstractNumId="3">
     <w:nsid w:val="40385F39"/>
     <w:multiLevelType w:val="hybridMultilevel"/>
     <w:tmpl w:val="C004001C"/>
@@ -2209,7 +3030,7 @@
       </w:rPr>
     </w:lvl>
   </w:abstractNum>
-  <w:abstractNum w:abstractNumId="3">
+  <w:abstractNum w:abstractNumId="4">
     <w:nsid w:val="49323DBE"/>
     <w:multiLevelType w:val="hybridMultilevel"/>
     <w:tmpl w:val="CB146076"/>
@@ -2322,7 +3143,7 @@
       </w:rPr>
     </w:lvl>
   </w:abstractNum>
-  <w:abstractNum w:abstractNumId="4">
+  <w:abstractNum w:abstractNumId="5">
     <w:nsid w:val="4BC46FE6"/>
     <w:multiLevelType w:val="hybridMultilevel"/>
     <w:tmpl w:val="32568420"/>
@@ -2435,7 +3256,7 @@
       </w:rPr>
     </w:lvl>
   </w:abstractNum>
-  <w:abstractNum w:abstractNumId="5">
+  <w:abstractNum w:abstractNumId="6">
     <w:nsid w:val="5C4350E3"/>
     <w:multiLevelType w:val="hybridMultilevel"/>
     <w:tmpl w:val="BBC02BEC"/>
@@ -2548,7 +3369,7 @@
       </w:rPr>
     </w:lvl>
   </w:abstractNum>
-  <w:abstractNum w:abstractNumId="6">
+  <w:abstractNum w:abstractNumId="7">
     <w:nsid w:val="651516E9"/>
     <w:multiLevelType w:val="hybridMultilevel"/>
     <w:tmpl w:val="1520C696"/>
@@ -2661,7 +3482,7 @@
       </w:rPr>
     </w:lvl>
   </w:abstractNum>
-  <w:abstractNum w:abstractNumId="7">
+  <w:abstractNum w:abstractNumId="8">
     <w:nsid w:val="67A7461F"/>
     <w:multiLevelType w:val="hybridMultilevel"/>
     <w:tmpl w:val="BF362ED4"/>
@@ -2774,7 +3595,7 @@
       </w:rPr>
     </w:lvl>
   </w:abstractNum>
-  <w:abstractNum w:abstractNumId="8">
+  <w:abstractNum w:abstractNumId="9">
     <w:nsid w:val="6B850B19"/>
     <w:multiLevelType w:val="hybridMultilevel"/>
     <w:tmpl w:val="01BCF902"/>
@@ -2887,7 +3708,7 @@
       </w:rPr>
     </w:lvl>
   </w:abstractNum>
-  <w:abstractNum w:abstractNumId="9">
+  <w:abstractNum w:abstractNumId="10">
     <w:nsid w:val="6D2D27F8"/>
     <w:multiLevelType w:val="hybridMultilevel"/>
     <w:tmpl w:val="1574556C"/>
@@ -3000,7 +3821,7 @@
       </w:rPr>
     </w:lvl>
   </w:abstractNum>
-  <w:abstractNum w:abstractNumId="10">
+  <w:abstractNum w:abstractNumId="11">
     <w:nsid w:val="6D603AA6"/>
     <w:multiLevelType w:val="hybridMultilevel"/>
     <w:tmpl w:val="71D4326C"/>
@@ -3113,7 +3934,7 @@
       </w:rPr>
     </w:lvl>
   </w:abstractNum>
-  <w:abstractNum w:abstractNumId="11">
+  <w:abstractNum w:abstractNumId="12">
     <w:nsid w:val="6EED5C45"/>
     <w:multiLevelType w:val="hybridMultilevel"/>
     <w:tmpl w:val="23E46B22"/>
@@ -3227,40 +4048,43 @@
     </w:lvl>
   </w:abstractNum>
   <w:num w:numId="1">
+    <w:abstractNumId w:val="4"/>
+  </w:num>
+  <w:num w:numId="2">
+    <w:abstractNumId w:val="2"/>
+  </w:num>
+  <w:num w:numId="3">
     <w:abstractNumId w:val="3"/>
   </w:num>
-  <w:num w:numId="2">
+  <w:num w:numId="4">
+    <w:abstractNumId w:val="8"/>
+  </w:num>
+  <w:num w:numId="5">
+    <w:abstractNumId w:val="12"/>
+  </w:num>
+  <w:num w:numId="6">
+    <w:abstractNumId w:val="10"/>
+  </w:num>
+  <w:num w:numId="7">
+    <w:abstractNumId w:val="6"/>
+  </w:num>
+  <w:num w:numId="8">
+    <w:abstractNumId w:val="11"/>
+  </w:num>
+  <w:num w:numId="9">
+    <w:abstractNumId w:val="5"/>
+  </w:num>
+  <w:num w:numId="10">
     <w:abstractNumId w:val="1"/>
   </w:num>
-  <w:num w:numId="3">
-    <w:abstractNumId w:val="2"/>
-  </w:num>
-  <w:num w:numId="4">
+  <w:num w:numId="11">
     <w:abstractNumId w:val="7"/>
   </w:num>
-  <w:num w:numId="5">
-    <w:abstractNumId w:val="11"/>
-  </w:num>
-  <w:num w:numId="6">
+  <w:num w:numId="12">
     <w:abstractNumId w:val="9"/>
   </w:num>
-  <w:num w:numId="7">
-    <w:abstractNumId w:val="5"/>
-  </w:num>
-  <w:num w:numId="8">
-    <w:abstractNumId w:val="10"/>
-  </w:num>
-  <w:num w:numId="9">
-    <w:abstractNumId w:val="4"/>
-  </w:num>
-  <w:num w:numId="10">
+  <w:num w:numId="13">
     <w:abstractNumId w:val="0"/>
-  </w:num>
-  <w:num w:numId="11">
-    <w:abstractNumId w:val="6"/>
-  </w:num>
-  <w:num w:numId="12">
-    <w:abstractNumId w:val="8"/>
   </w:num>
 </w:numbering>
 </file>
